--- a/form.docx
+++ b/form.docx
@@ -1,6 +1,6 @@
 
 <file path=word/document.xml><?xml version="1.0" encoding="utf-8"?>
-<w:document xmlns:wpc="http://schemas.microsoft.com/office/word/2010/wordprocessingCanvas" xmlns:cx="http://schemas.microsoft.com/office/drawing/2014/chartex" xmlns:cx1="http://schemas.microsoft.com/office/drawing/2015/9/8/chartex" xmlns:cx2="http://schemas.microsoft.com/office/drawing/2015/10/21/chartex" xmlns:cx3="http://schemas.microsoft.com/office/drawing/2016/5/9/chartex" xmlns:cx4="http://schemas.microsoft.com/office/drawing/2016/5/10/chartex" xmlns:cx5="http://schemas.microsoft.com/office/drawing/2016/5/11/chartex" xmlns:cx6="http://schemas.microsoft.com/office/drawing/2016/5/12/chartex" xmlns:cx7="http://schemas.microsoft.com/office/drawing/2016/5/13/chartex" xmlns:cx8="http://schemas.microsoft.com/office/drawing/2016/5/14/chartex" xmlns:mc="http://schemas.openxmlformats.org/markup-compatibility/2006" xmlns:aink="http://schemas.microsoft.com/office/drawing/2016/ink" xmlns:am3d="http://schemas.microsoft.com/office/drawing/2017/model3d" xmlns:o="urn:schemas-microsoft-com:office:office" xmlns:r="http://schemas.openxmlformats.org/officeDocument/2006/relationships" xmlns:m="http://schemas.openxmlformats.org/officeDocument/2006/math" xmlns:v="urn:schemas-microsoft-com:vml" xmlns:wp14="http://schemas.microsoft.com/office/word/2010/wordprocessingDrawing" xmlns:wp="http://schemas.openxmlformats.org/drawingml/2006/wordprocessingDrawing" xmlns:w10="urn:schemas-microsoft-com:office:word" xmlns:w="http://schemas.openxmlformats.org/wordprocessingml/2006/main" xmlns:w14="http://schemas.microsoft.com/office/word/2010/wordml" xmlns:w15="http://schemas.microsoft.com/office/word/2012/wordml" xmlns:w16cex="http://schemas.microsoft.com/office/word/2018/wordml/cex" xmlns:w16cid="http://schemas.microsoft.com/office/word/2016/wordml/cid" xmlns:w16="http://schemas.microsoft.com/office/word/2018/wordml" xmlns:w16sdtdh="http://schemas.microsoft.com/office/word/2020/wordml/sdtdatahash" xmlns:w16se="http://schemas.microsoft.com/office/word/2015/wordml/symex" xmlns:wpg="http://schemas.microsoft.com/office/word/2010/wordprocessingGroup" xmlns:wpi="http://schemas.microsoft.com/office/word/2010/wordprocessingInk" xmlns:wne="http://schemas.microsoft.com/office/word/2006/wordml" xmlns:wps="http://schemas.microsoft.com/office/word/2010/wordprocessingShape" mc:Ignorable="w14 w15 w16se w16cid w16 w16cex w16sdtdh wp14">
+<w:document xmlns:wpc="http://schemas.microsoft.com/office/word/2010/wordprocessingCanvas" xmlns:mc="http://schemas.openxmlformats.org/markup-compatibility/2006" xmlns:o="urn:schemas-microsoft-com:office:office" xmlns:r="http://schemas.openxmlformats.org/officeDocument/2006/relationships" xmlns:m="http://schemas.openxmlformats.org/officeDocument/2006/math" xmlns:v="urn:schemas-microsoft-com:vml" xmlns:wp14="http://schemas.microsoft.com/office/word/2010/wordprocessingDrawing" xmlns:wp="http://schemas.openxmlformats.org/drawingml/2006/wordprocessingDrawing" xmlns:w10="urn:schemas-microsoft-com:office:word" xmlns:w="http://schemas.openxmlformats.org/wordprocessingml/2006/main" xmlns:w14="http://schemas.microsoft.com/office/word/2010/wordml" xmlns:wpg="http://schemas.microsoft.com/office/word/2010/wordprocessingGroup" xmlns:wpi="http://schemas.microsoft.com/office/word/2010/wordprocessingInk" xmlns:wne="http://schemas.microsoft.com/office/word/2006/wordml" xmlns:wps="http://schemas.microsoft.com/office/word/2010/wordprocessingShape" mc:Ignorable="w14 wp14">
   <w:body>
     <w:p>
       <w:pPr>
@@ -72,7 +72,6 @@
           <w:sz w:val="32"/>
           <w:szCs w:val="32"/>
           <w:u w:val="single" w:color="D5DCE4" w:themeColor="text2" w:themeTint="33"/>
-          <w:lang w:val="en-US"/>
         </w:rPr>
         <w:t>Ệ</w:t>
       </w:r>
@@ -119,7 +118,6 @@
           <w:bCs/>
           <w:sz w:val="40"/>
           <w:szCs w:val="40"/>
-          <w:lang w:val="en-GB"/>
         </w:rPr>
       </w:pPr>
       <w:r>
@@ -129,7 +127,6 @@
           <w:bCs/>
           <w:sz w:val="40"/>
           <w:szCs w:val="40"/>
-          <w:lang w:val="en-GB"/>
         </w:rPr>
         <w:t>THỰC TẬP TỐT NGHIỆP</w:t>
       </w:r>
@@ -206,7 +203,6 @@
           <w:bCs/>
           <w:sz w:val="48"/>
           <w:szCs w:val="48"/>
-          <w:lang w:val="en-US"/>
         </w:rPr>
       </w:pPr>
       <w:r>
@@ -216,34 +212,31 @@
           <w:bCs/>
           <w:sz w:val="48"/>
           <w:szCs w:val="48"/>
-          <w:lang w:val="en-US"/>
-        </w:rPr>
-        <w:t xml:space="preserve">XÂY DỰNG </w:t>
+        </w:rPr>
+        <w:t xml:space="preserve">XÂY DỰNG WEB </w:t>
       </w:r>
-      <w:r>
+    </w:p>
+    <w:p>
+      <w:pPr>
+        <w:jc w:val="center"/>
         <w:rPr>
           <w:rFonts w:ascii="Times New Roman" w:hAnsi="Times New Roman" w:cs="Times New Roman"/>
           <w:b/>
           <w:bCs/>
           <w:sz w:val="48"/>
           <w:szCs w:val="48"/>
-          <w:lang w:val="en-US"/>
-        </w:rPr>
-        <w:t xml:space="preserve">WEB </w:t>
-      </w:r>
-    </w:p>
-    <w:p>
-      <w:pPr>
-        <w:jc w:val="center"/>
+        </w:rPr>
+      </w:pPr>
+      <w:r>
         <w:rPr>
           <w:rFonts w:ascii="Times New Roman" w:hAnsi="Times New Roman" w:cs="Times New Roman"/>
           <w:b/>
           <w:bCs/>
           <w:sz w:val="48"/>
           <w:szCs w:val="48"/>
-          <w:lang w:val="en-US"/>
-        </w:rPr>
-      </w:pPr>
+        </w:rPr>
+        <w:t xml:space="preserve">QUẢN LÝ </w:t>
+      </w:r>
       <w:r>
         <w:rPr>
           <w:rFonts w:ascii="Times New Roman" w:hAnsi="Times New Roman" w:cs="Times New Roman"/>
@@ -251,9 +244,8 @@
           <w:bCs/>
           <w:sz w:val="48"/>
           <w:szCs w:val="48"/>
-          <w:lang w:val="en-US"/>
-        </w:rPr>
-        <w:t xml:space="preserve">QUẢN LÝ </w:t>
+        </w:rPr>
+        <w:t xml:space="preserve">VÀ BÁN VÉ </w:t>
       </w:r>
       <w:r>
         <w:rPr>
@@ -262,18 +254,6 @@
           <w:bCs/>
           <w:sz w:val="48"/>
           <w:szCs w:val="48"/>
-          <w:lang w:val="en-US"/>
-        </w:rPr>
-        <w:t xml:space="preserve">VÀ BÁN VÉ </w:t>
-      </w:r>
-      <w:r>
-        <w:rPr>
-          <w:rFonts w:ascii="Times New Roman" w:hAnsi="Times New Roman" w:cs="Times New Roman"/>
-          <w:b/>
-          <w:bCs/>
-          <w:sz w:val="48"/>
-          <w:szCs w:val="48"/>
-          <w:lang w:val="en-US"/>
         </w:rPr>
         <w:t>KHÁCH SẠN</w:t>
       </w:r>
@@ -398,7 +378,6 @@
       <w:r>
         <w:rPr>
           <w:rFonts w:ascii="Times New Roman" w:hAnsi="Times New Roman" w:cs="Times New Roman"/>
-          <w:lang w:val="en-GB"/>
         </w:rPr>
         <w:t>Thành Phố Hồ Chí Minh</w:t>
       </w:r>
@@ -442,7 +421,6 @@
           <w:sz w:val="32"/>
           <w:szCs w:val="32"/>
           <w:u w:val="single" w:color="D5DCE4" w:themeColor="text2" w:themeTint="33"/>
-          <w:lang w:val="en-US"/>
         </w:rPr>
         <w:t xml:space="preserve"> G</w:t>
       </w:r>
@@ -487,7 +465,6 @@
           <w:sz w:val="32"/>
           <w:szCs w:val="32"/>
           <w:u w:val="single" w:color="D5DCE4" w:themeColor="text2" w:themeTint="33"/>
-          <w:lang w:val="en-US"/>
         </w:rPr>
         <w:t>Ệ</w:t>
       </w:r>
@@ -534,7 +511,6 @@
           <w:bCs/>
           <w:sz w:val="40"/>
           <w:szCs w:val="40"/>
-          <w:lang w:val="en-US"/>
         </w:rPr>
       </w:pPr>
       <w:r>
@@ -544,7 +520,6 @@
           <w:bCs/>
           <w:sz w:val="40"/>
           <w:szCs w:val="40"/>
-          <w:lang w:val="en-US"/>
         </w:rPr>
         <w:t>THỰC TẬP TỐT NGHIỆP</w:t>
       </w:r>
@@ -609,7 +584,6 @@
           <w:bCs/>
           <w:sz w:val="48"/>
           <w:szCs w:val="48"/>
-          <w:lang w:val="en-US"/>
         </w:rPr>
       </w:pPr>
       <w:r>
@@ -619,42 +593,28 @@
           <w:bCs/>
           <w:sz w:val="48"/>
           <w:szCs w:val="48"/>
-          <w:lang w:val="en-US"/>
-        </w:rPr>
-        <w:t xml:space="preserve">XÂY DỰNG </w:t>
+        </w:rPr>
+        <w:t xml:space="preserve">XÂY DỰNG WEB </w:t>
       </w:r>
-      <w:r>
+    </w:p>
+    <w:p>
+      <w:pPr>
+        <w:jc w:val="center"/>
         <w:rPr>
           <w:rFonts w:ascii="Times New Roman" w:hAnsi="Times New Roman" w:cs="Times New Roman"/>
           <w:b/>
           <w:bCs/>
           <w:sz w:val="48"/>
           <w:szCs w:val="48"/>
-          <w:lang w:val="en-US"/>
-        </w:rPr>
-        <w:t xml:space="preserve">WEB </w:t>
-      </w:r>
-    </w:p>
-    <w:p>
-      <w:pPr>
-        <w:jc w:val="center"/>
+        </w:rPr>
+      </w:pPr>
+      <w:r>
         <w:rPr>
           <w:rFonts w:ascii="Times New Roman" w:hAnsi="Times New Roman" w:cs="Times New Roman"/>
           <w:b/>
           <w:bCs/>
           <w:sz w:val="48"/>
           <w:szCs w:val="48"/>
-          <w:lang w:val="en-US"/>
-        </w:rPr>
-      </w:pPr>
-      <w:r>
-        <w:rPr>
-          <w:rFonts w:ascii="Times New Roman" w:hAnsi="Times New Roman" w:cs="Times New Roman"/>
-          <w:b/>
-          <w:bCs/>
-          <w:sz w:val="48"/>
-          <w:szCs w:val="48"/>
-          <w:lang w:val="en-US"/>
         </w:rPr>
         <w:t>QUẢN LÝ VÀ BÁN VÉ KHÁCH SẠN</w:t>
       </w:r>
@@ -683,7 +643,6 @@
           <w:rFonts w:ascii="Times New Roman" w:hAnsi="Times New Roman" w:cs="Times New Roman"/>
           <w:sz w:val="24"/>
           <w:szCs w:val="24"/>
-          <w:lang w:val="en-US"/>
         </w:rPr>
         <w:t>Giảng viên</w:t>
       </w:r>
@@ -708,7 +667,6 @@
           <w:rFonts w:ascii="Times New Roman" w:hAnsi="Times New Roman" w:cs="Times New Roman"/>
           <w:sz w:val="24"/>
           <w:szCs w:val="24"/>
-          <w:lang w:val="en-US"/>
         </w:rPr>
         <w:t xml:space="preserve"> </w:t>
       </w:r>
@@ -797,7 +755,6 @@
       <w:r>
         <w:rPr>
           <w:rFonts w:ascii="Times New Roman" w:hAnsi="Times New Roman" w:cs="Times New Roman"/>
-          <w:lang w:val="en-GB"/>
         </w:rPr>
         <w:t>Thành Phố Hồ Chí Minh</w:t>
       </w:r>
@@ -1886,43 +1843,7 @@
                       <w:sz w:val="32"/>
                       <w:szCs w:val="32"/>
                     </w:rPr>
-                    <w:t xml:space="preserve"> thông tin với đề tài “</w:t>
-                  </w:r>
-                  <w:proofErr w:type="spellStart"/>
-                  <w:r>
-                    <w:rPr>
-                      <w:color w:val="010101"/>
-                      <w:sz w:val="32"/>
-                      <w:szCs w:val="32"/>
-                    </w:rPr>
-                    <w:t>Xây</w:t>
-                  </w:r>
-                  <w:proofErr w:type="spellEnd"/>
-                  <w:r>
-                    <w:rPr>
-                      <w:color w:val="010101"/>
-                      <w:sz w:val="32"/>
-                      <w:szCs w:val="32"/>
-                    </w:rPr>
-                    <w:t xml:space="preserve"> </w:t>
-                  </w:r>
-                  <w:proofErr w:type="spellStart"/>
-                  <w:r>
-                    <w:rPr>
-                      <w:color w:val="010101"/>
-                      <w:sz w:val="32"/>
-                      <w:szCs w:val="32"/>
-                    </w:rPr>
-                    <w:t>dựng</w:t>
-                  </w:r>
-                  <w:proofErr w:type="spellEnd"/>
-                  <w:r>
-                    <w:rPr>
-                      <w:color w:val="010101"/>
-                      <w:sz w:val="32"/>
-                      <w:szCs w:val="32"/>
-                    </w:rPr>
-                    <w:t xml:space="preserve"> website </w:t>
+                    <w:t xml:space="preserve"> thông tin với đề tài “Xây dựng website </w:t>
                   </w:r>
                   <w:r>
                     <w:rPr>
@@ -1938,61 +1859,7 @@
                       <w:sz w:val="32"/>
                       <w:szCs w:val="32"/>
                     </w:rPr>
-                    <w:t xml:space="preserve">” </w:t>
-                  </w:r>
-                  <w:proofErr w:type="spellStart"/>
-                  <w:r>
-                    <w:rPr>
-                      <w:color w:val="010101"/>
-                      <w:sz w:val="32"/>
-                      <w:szCs w:val="32"/>
-                    </w:rPr>
-                    <w:t>là</w:t>
-                  </w:r>
-                  <w:proofErr w:type="spellEnd"/>
-                  <w:r>
-                    <w:rPr>
-                      <w:color w:val="010101"/>
-                      <w:sz w:val="32"/>
-                      <w:szCs w:val="32"/>
-                    </w:rPr>
-                    <w:t xml:space="preserve"> </w:t>
-                  </w:r>
-                  <w:proofErr w:type="spellStart"/>
-                  <w:r>
-                    <w:rPr>
-                      <w:color w:val="010101"/>
-                      <w:sz w:val="32"/>
-                      <w:szCs w:val="32"/>
-                    </w:rPr>
-                    <w:t>kết</w:t>
-                  </w:r>
-                  <w:proofErr w:type="spellEnd"/>
-                  <w:r>
-                    <w:rPr>
-                      <w:color w:val="010101"/>
-                      <w:sz w:val="32"/>
-                      <w:szCs w:val="32"/>
-                    </w:rPr>
-                    <w:t xml:space="preserve"> </w:t>
-                  </w:r>
-                  <w:proofErr w:type="spellStart"/>
-                  <w:r>
-                    <w:rPr>
-                      <w:color w:val="010101"/>
-                      <w:sz w:val="32"/>
-                      <w:szCs w:val="32"/>
-                    </w:rPr>
-                    <w:t>quả</w:t>
-                  </w:r>
-                  <w:proofErr w:type="spellEnd"/>
-                  <w:r>
-                    <w:rPr>
-                      <w:color w:val="010101"/>
-                      <w:sz w:val="32"/>
-                      <w:szCs w:val="32"/>
-                    </w:rPr>
-                    <w:t xml:space="preserve"> của quá trình cố gắng không ngừng nghỉ của nhóm em và nhận được sự hướng dẫn tận tình của thầy cô cùng bạn bè. Qua đây, </w:t>
+                    <w:t xml:space="preserve">” là kết quả của quá trình cố gắng không ngừng nghỉ của nhóm em và nhận được sự hướng dẫn tận tình của thầy cô cùng bạn bè. Qua đây, </w:t>
                   </w:r>
                   <w:r>
                     <w:rPr>
@@ -2038,61 +1905,7 @@
                       <w:sz w:val="32"/>
                       <w:szCs w:val="32"/>
                     </w:rPr>
-                    <w:t xml:space="preserve">m xin tỏ lòng kính trọng và biết ơn sâu </w:t>
-                  </w:r>
-                  <w:proofErr w:type="spellStart"/>
-                  <w:r>
-                    <w:rPr>
-                      <w:color w:val="010101"/>
-                      <w:sz w:val="32"/>
-                      <w:szCs w:val="32"/>
-                    </w:rPr>
-                    <w:t>sắc</w:t>
-                  </w:r>
-                  <w:proofErr w:type="spellEnd"/>
-                  <w:r>
-                    <w:rPr>
-                      <w:color w:val="010101"/>
-                      <w:sz w:val="32"/>
-                      <w:szCs w:val="32"/>
-                    </w:rPr>
-                    <w:t xml:space="preserve"> </w:t>
-                  </w:r>
-                  <w:proofErr w:type="spellStart"/>
-                  <w:r>
-                    <w:rPr>
-                      <w:color w:val="010101"/>
-                      <w:sz w:val="32"/>
-                      <w:szCs w:val="32"/>
-                    </w:rPr>
-                    <w:t>đến</w:t>
-                  </w:r>
-                  <w:proofErr w:type="spellEnd"/>
-                  <w:r>
-                    <w:rPr>
-                      <w:color w:val="010101"/>
-                      <w:sz w:val="32"/>
-                      <w:szCs w:val="32"/>
-                    </w:rPr>
-                    <w:t xml:space="preserve"> </w:t>
-                  </w:r>
-                  <w:proofErr w:type="spellStart"/>
-                  <w:r>
-                    <w:rPr>
-                      <w:color w:val="010101"/>
-                      <w:sz w:val="32"/>
-                      <w:szCs w:val="32"/>
-                    </w:rPr>
-                    <w:t>thầy</w:t>
-                  </w:r>
-                  <w:proofErr w:type="spellEnd"/>
-                  <w:r>
-                    <w:rPr>
-                      <w:color w:val="010101"/>
-                      <w:sz w:val="32"/>
-                      <w:szCs w:val="32"/>
-                    </w:rPr>
-                    <w:t xml:space="preserve"> </w:t>
+                    <w:t xml:space="preserve">m xin tỏ lòng kính trọng và biết ơn sâu sắc đến thầy </w:t>
                   </w:r>
                   <w:r>
                     <w:rPr>
@@ -2107,61 +1920,7 @@
                       <w:sz w:val="32"/>
                       <w:szCs w:val="32"/>
                     </w:rPr>
-                    <w:t xml:space="preserve"> </w:t>
-                  </w:r>
-                  <w:proofErr w:type="spellStart"/>
-                  <w:r>
-                    <w:rPr>
-                      <w:color w:val="010101"/>
-                      <w:sz w:val="32"/>
-                      <w:szCs w:val="32"/>
-                    </w:rPr>
-                    <w:t>là</w:t>
-                  </w:r>
-                  <w:proofErr w:type="spellEnd"/>
-                  <w:r>
-                    <w:rPr>
-                      <w:color w:val="010101"/>
-                      <w:sz w:val="32"/>
-                      <w:szCs w:val="32"/>
-                    </w:rPr>
-                    <w:t xml:space="preserve"> </w:t>
-                  </w:r>
-                  <w:proofErr w:type="spellStart"/>
-                  <w:r>
-                    <w:rPr>
-                      <w:color w:val="010101"/>
-                      <w:sz w:val="32"/>
-                      <w:szCs w:val="32"/>
-                    </w:rPr>
-                    <w:t>người</w:t>
-                  </w:r>
-                  <w:proofErr w:type="spellEnd"/>
-                  <w:r>
-                    <w:rPr>
-                      <w:color w:val="010101"/>
-                      <w:sz w:val="32"/>
-                      <w:szCs w:val="32"/>
-                    </w:rPr>
-                    <w:t xml:space="preserve"> </w:t>
-                  </w:r>
-                  <w:proofErr w:type="spellStart"/>
-                  <w:r>
-                    <w:rPr>
-                      <w:color w:val="010101"/>
-                      <w:sz w:val="32"/>
-                      <w:szCs w:val="32"/>
-                    </w:rPr>
-                    <w:t>trực</w:t>
-                  </w:r>
-                  <w:proofErr w:type="spellEnd"/>
-                  <w:r>
-                    <w:rPr>
-                      <w:color w:val="010101"/>
-                      <w:sz w:val="32"/>
-                      <w:szCs w:val="32"/>
-                    </w:rPr>
-                    <w:t xml:space="preserve"> tiếp hướng dẫn đồ án. Thầy đã cung cấp cho</w:t>
+                    <w:t xml:space="preserve"> là người trực tiếp hướng dẫn đồ án. Thầy đã cung cấp cho</w:t>
                   </w:r>
                   <w:r>
                     <w:rPr>
@@ -2636,7 +2395,6 @@
           <w:rFonts w:ascii="Times New Roman" w:hAnsi="Times New Roman" w:cs="Times New Roman"/>
           <w:sz w:val="32"/>
           <w:szCs w:val="32"/>
-          <w:lang w:val="en-US"/>
         </w:rPr>
       </w:pPr>
       <w:r>
@@ -2652,7 +2410,6 @@
           <w:rFonts w:ascii="Times New Roman" w:hAnsi="Times New Roman" w:cs="Times New Roman"/>
           <w:sz w:val="32"/>
           <w:szCs w:val="32"/>
-          <w:lang w:val="en-US"/>
         </w:rPr>
         <w:t>Thành phần giao diện</w:t>
       </w:r>
@@ -2663,7 +2420,6 @@
           <w:rFonts w:ascii="Times New Roman" w:hAnsi="Times New Roman" w:cs="Times New Roman"/>
           <w:sz w:val="32"/>
           <w:szCs w:val="32"/>
-          <w:lang w:val="en-US"/>
         </w:rPr>
       </w:pPr>
       <w:r>
@@ -2679,7 +2435,6 @@
           <w:rFonts w:ascii="Times New Roman" w:hAnsi="Times New Roman" w:cs="Times New Roman"/>
           <w:sz w:val="32"/>
           <w:szCs w:val="32"/>
-          <w:lang w:val="en-US"/>
         </w:rPr>
         <w:t>Tổng kết</w:t>
       </w:r>
@@ -2691,7 +2446,6 @@
           <w:rFonts w:ascii="Times New Roman" w:hAnsi="Times New Roman" w:cs="Times New Roman"/>
           <w:sz w:val="28"/>
           <w:szCs w:val="28"/>
-          <w:lang w:val="en-US"/>
         </w:rPr>
       </w:pPr>
       <w:r>
@@ -2699,7 +2453,6 @@
           <w:rFonts w:ascii="Times New Roman" w:hAnsi="Times New Roman" w:cs="Times New Roman"/>
           <w:sz w:val="28"/>
           <w:szCs w:val="28"/>
-          <w:lang w:val="en-US"/>
         </w:rPr>
         <w:t>I. Chức năng hoàn thiện</w:t>
       </w:r>
@@ -2711,7 +2464,6 @@
           <w:rFonts w:ascii="Times New Roman" w:hAnsi="Times New Roman" w:cs="Times New Roman"/>
           <w:sz w:val="28"/>
           <w:szCs w:val="28"/>
-          <w:lang w:val="en-US"/>
         </w:rPr>
       </w:pPr>
       <w:r>
@@ -2719,7 +2471,6 @@
           <w:rFonts w:ascii="Times New Roman" w:hAnsi="Times New Roman" w:cs="Times New Roman"/>
           <w:sz w:val="28"/>
           <w:szCs w:val="28"/>
-          <w:lang w:val="en-US"/>
         </w:rPr>
         <w:t>II. Công nghệ sử dụng</w:t>
       </w:r>
@@ -3114,6 +2865,57 @@
       <w:pPr>
         <w:pStyle w:val="ListParagraph"/>
         <w:numPr>
+          <w:ilvl w:val="1"/>
+          <w:numId w:val="3"/>
+        </w:numPr>
+        <w:jc w:val="both"/>
+        <w:rPr>
+          <w:rFonts w:ascii="Times New Roman" w:hAnsi="Times New Roman" w:cs="Times New Roman"/>
+          <w:sz w:val="26"/>
+          <w:szCs w:val="26"/>
+          <w:lang w:val="en-US"/>
+        </w:rPr>
+      </w:pPr>
+      <w:r>
+        <w:rPr>
+          <w:rFonts w:ascii="Times New Roman" w:hAnsi="Times New Roman" w:cs="Times New Roman"/>
+          <w:sz w:val="26"/>
+          <w:szCs w:val="26"/>
+          <w:lang w:val="en-US"/>
+        </w:rPr>
+        <w:t>Đổi phòng:</w:t>
+      </w:r>
+    </w:p>
+    <w:p>
+      <w:pPr>
+        <w:pStyle w:val="ListParagraph"/>
+        <w:ind w:left="1080"/>
+      </w:pPr>
+      <w:bookmarkStart w:id="0" w:name="_GoBack"/>
+      <w:bookmarkEnd w:id="0"/>
+      <w:r>
+        <w:rPr>
+          <w:sz w:val="24"/>
+        </w:rPr>
+        <w:t>Khi khách hàng đến nhận phòng thì ngoài số tiền đặt cọc, khách hàng phải gửi cho BPLT CMND_Passport ( hoặc các văn bằng có hình còn thời hạn sử dụng ). BỘ PHẬN LỄ TÂNcăn cứ vào đó để kiểm tra lại thông tin khi khách đăng ký phòng. Sau khi kiểm tra xong BỘ PHẬN LỄ TÂNsẽ chỉ trả lại các văn bằng này khi khách hàng làm xong thủ tục trả phòng. Sau đó BỘ PHẬN LỄ TÂNsẽ kiểm tra lại tình trạng phòng để tiến hành giao phòng cho khách. Nếu khách không đồng ý thì làm thủ tục đổi phòng cho khách ( nếu còn phòng trống ). Trong thời gian ở nhà nghỉ , khách có thể sử dụng các loại dịch vụ, yêu cầu phục vụ. Mọi yêu cầu sẽ do BỘ PHẬN LỄ TÂNđảm nhiệm và đáp ứng trong phạm vi hoạt động của nhà nghỉ . Khách hàng sử dụng dịch vụ chưa thanh toán thì Bộ phận dịch vụ sẽ ghi hoá đơn nợ và chuyển đến BỘ PHẬN LỄ TÂNtính vào hoá đơn tổng.</w:t>
+      </w:r>
+    </w:p>
+    <w:p>
+      <w:pPr>
+        <w:pStyle w:val="ListParagraph"/>
+        <w:ind w:left="1464"/>
+        <w:jc w:val="both"/>
+        <w:rPr>
+          <w:rFonts w:ascii="Times New Roman" w:hAnsi="Times New Roman" w:cs="Times New Roman"/>
+          <w:sz w:val="26"/>
+          <w:szCs w:val="26"/>
+        </w:rPr>
+      </w:pPr>
+    </w:p>
+    <w:p>
+      <w:pPr>
+        <w:pStyle w:val="ListParagraph"/>
+        <w:numPr>
           <w:ilvl w:val="0"/>
           <w:numId w:val="3"/>
         </w:numPr>
@@ -3330,8 +3132,8 @@
       </w:r>
     </w:p>
     <w:sectPr>
-      <w:headerReference w:type="default" r:id="rId8"/>
-      <w:footerReference w:type="default" r:id="rId9"/>
+      <w:headerReference w:type="default" r:id="rId9"/>
+      <w:footerReference w:type="default" r:id="rId10"/>
       <w:pgSz w:w="11906" w:h="16838"/>
       <w:pgMar w:top="1440" w:right="1440" w:bottom="1440" w:left="1440" w:header="708" w:footer="708" w:gutter="0"/>
       <w:pgBorders w:display="firstPage" w:offsetFrom="page">
@@ -3349,7 +3151,7 @@
 </file>
 
 <file path=word/endnotes.xml><?xml version="1.0" encoding="utf-8"?>
-<w:endnotes xmlns:wpc="http://schemas.microsoft.com/office/word/2010/wordprocessingCanvas" xmlns:cx="http://schemas.microsoft.com/office/drawing/2014/chartex" xmlns:cx1="http://schemas.microsoft.com/office/drawing/2015/9/8/chartex" xmlns:cx2="http://schemas.microsoft.com/office/drawing/2015/10/21/chartex" xmlns:cx3="http://schemas.microsoft.com/office/drawing/2016/5/9/chartex" xmlns:cx4="http://schemas.microsoft.com/office/drawing/2016/5/10/chartex" xmlns:cx5="http://schemas.microsoft.com/office/drawing/2016/5/11/chartex" xmlns:cx6="http://schemas.microsoft.com/office/drawing/2016/5/12/chartex" xmlns:cx7="http://schemas.microsoft.com/office/drawing/2016/5/13/chartex" xmlns:cx8="http://schemas.microsoft.com/office/drawing/2016/5/14/chartex" xmlns:mc="http://schemas.openxmlformats.org/markup-compatibility/2006" xmlns:aink="http://schemas.microsoft.com/office/drawing/2016/ink" xmlns:am3d="http://schemas.microsoft.com/office/drawing/2017/model3d" xmlns:o="urn:schemas-microsoft-com:office:office" xmlns:r="http://schemas.openxmlformats.org/officeDocument/2006/relationships" xmlns:m="http://schemas.openxmlformats.org/officeDocument/2006/math" xmlns:v="urn:schemas-microsoft-com:vml" xmlns:wp14="http://schemas.microsoft.com/office/word/2010/wordprocessingDrawing" xmlns:wp="http://schemas.openxmlformats.org/drawingml/2006/wordprocessingDrawing" xmlns:w10="urn:schemas-microsoft-com:office:word" xmlns:w="http://schemas.openxmlformats.org/wordprocessingml/2006/main" xmlns:w14="http://schemas.microsoft.com/office/word/2010/wordml" xmlns:w15="http://schemas.microsoft.com/office/word/2012/wordml" xmlns:w16cex="http://schemas.microsoft.com/office/word/2018/wordml/cex" xmlns:w16cid="http://schemas.microsoft.com/office/word/2016/wordml/cid" xmlns:w16="http://schemas.microsoft.com/office/word/2018/wordml" xmlns:w16sdtdh="http://schemas.microsoft.com/office/word/2020/wordml/sdtdatahash" xmlns:w16se="http://schemas.microsoft.com/office/word/2015/wordml/symex" xmlns:wpg="http://schemas.microsoft.com/office/word/2010/wordprocessingGroup" xmlns:wpi="http://schemas.microsoft.com/office/word/2010/wordprocessingInk" xmlns:wne="http://schemas.microsoft.com/office/word/2006/wordml" xmlns:wps="http://schemas.microsoft.com/office/word/2010/wordprocessingShape" mc:Ignorable="w14 w15 w16se w16cid w16 w16cex w16sdtdh wp14">
+<w:endnotes xmlns:wpc="http://schemas.microsoft.com/office/word/2010/wordprocessingCanvas" xmlns:mc="http://schemas.openxmlformats.org/markup-compatibility/2006" xmlns:o="urn:schemas-microsoft-com:office:office" xmlns:r="http://schemas.openxmlformats.org/officeDocument/2006/relationships" xmlns:m="http://schemas.openxmlformats.org/officeDocument/2006/math" xmlns:v="urn:schemas-microsoft-com:vml" xmlns:wp14="http://schemas.microsoft.com/office/word/2010/wordprocessingDrawing" xmlns:wp="http://schemas.openxmlformats.org/drawingml/2006/wordprocessingDrawing" xmlns:w10="urn:schemas-microsoft-com:office:word" xmlns:w="http://schemas.openxmlformats.org/wordprocessingml/2006/main" xmlns:w14="http://schemas.microsoft.com/office/word/2010/wordml" xmlns:wpg="http://schemas.microsoft.com/office/word/2010/wordprocessingGroup" xmlns:wpi="http://schemas.microsoft.com/office/word/2010/wordprocessingInk" xmlns:wne="http://schemas.microsoft.com/office/word/2006/wordml" xmlns:wps="http://schemas.microsoft.com/office/word/2010/wordprocessingShape" mc:Ignorable="w14 wp14">
   <w:endnote w:type="separator" w:id="-1">
     <w:p>
       <w:pPr>
@@ -3374,7 +3176,7 @@
 </file>
 
 <file path=word/footer1.xml><?xml version="1.0" encoding="utf-8"?>
-<w:ftr xmlns:wpc="http://schemas.microsoft.com/office/word/2010/wordprocessingCanvas" xmlns:cx="http://schemas.microsoft.com/office/drawing/2014/chartex" xmlns:cx1="http://schemas.microsoft.com/office/drawing/2015/9/8/chartex" xmlns:cx2="http://schemas.microsoft.com/office/drawing/2015/10/21/chartex" xmlns:cx3="http://schemas.microsoft.com/office/drawing/2016/5/9/chartex" xmlns:cx4="http://schemas.microsoft.com/office/drawing/2016/5/10/chartex" xmlns:cx5="http://schemas.microsoft.com/office/drawing/2016/5/11/chartex" xmlns:cx6="http://schemas.microsoft.com/office/drawing/2016/5/12/chartex" xmlns:cx7="http://schemas.microsoft.com/office/drawing/2016/5/13/chartex" xmlns:cx8="http://schemas.microsoft.com/office/drawing/2016/5/14/chartex" xmlns:mc="http://schemas.openxmlformats.org/markup-compatibility/2006" xmlns:aink="http://schemas.microsoft.com/office/drawing/2016/ink" xmlns:am3d="http://schemas.microsoft.com/office/drawing/2017/model3d" xmlns:o="urn:schemas-microsoft-com:office:office" xmlns:r="http://schemas.openxmlformats.org/officeDocument/2006/relationships" xmlns:m="http://schemas.openxmlformats.org/officeDocument/2006/math" xmlns:v="urn:schemas-microsoft-com:vml" xmlns:wp14="http://schemas.microsoft.com/office/word/2010/wordprocessingDrawing" xmlns:wp="http://schemas.openxmlformats.org/drawingml/2006/wordprocessingDrawing" xmlns:w10="urn:schemas-microsoft-com:office:word" xmlns:w="http://schemas.openxmlformats.org/wordprocessingml/2006/main" xmlns:w14="http://schemas.microsoft.com/office/word/2010/wordml" xmlns:w15="http://schemas.microsoft.com/office/word/2012/wordml" xmlns:w16cex="http://schemas.microsoft.com/office/word/2018/wordml/cex" xmlns:w16cid="http://schemas.microsoft.com/office/word/2016/wordml/cid" xmlns:w16="http://schemas.microsoft.com/office/word/2018/wordml" xmlns:w16sdtdh="http://schemas.microsoft.com/office/word/2020/wordml/sdtdatahash" xmlns:w16se="http://schemas.microsoft.com/office/word/2015/wordml/symex" xmlns:wpg="http://schemas.microsoft.com/office/word/2010/wordprocessingGroup" xmlns:wpi="http://schemas.microsoft.com/office/word/2010/wordprocessingInk" xmlns:wne="http://schemas.microsoft.com/office/word/2006/wordml" xmlns:wps="http://schemas.microsoft.com/office/word/2010/wordprocessingShape" mc:Ignorable="w14 w15 w16se w16cid w16 w16cex w16sdtdh wp14">
+<w:ftr xmlns:wpc="http://schemas.microsoft.com/office/word/2010/wordprocessingCanvas" xmlns:mc="http://schemas.openxmlformats.org/markup-compatibility/2006" xmlns:o="urn:schemas-microsoft-com:office:office" xmlns:r="http://schemas.openxmlformats.org/officeDocument/2006/relationships" xmlns:m="http://schemas.openxmlformats.org/officeDocument/2006/math" xmlns:v="urn:schemas-microsoft-com:vml" xmlns:wp14="http://schemas.microsoft.com/office/word/2010/wordprocessingDrawing" xmlns:wp="http://schemas.openxmlformats.org/drawingml/2006/wordprocessingDrawing" xmlns:w10="urn:schemas-microsoft-com:office:word" xmlns:w="http://schemas.openxmlformats.org/wordprocessingml/2006/main" xmlns:w14="http://schemas.microsoft.com/office/word/2010/wordml" xmlns:wpg="http://schemas.microsoft.com/office/word/2010/wordprocessingGroup" xmlns:wpi="http://schemas.microsoft.com/office/word/2010/wordprocessingInk" xmlns:wne="http://schemas.microsoft.com/office/word/2006/wordml" xmlns:wps="http://schemas.microsoft.com/office/word/2010/wordprocessingShape" mc:Ignorable="w14 wp14">
   <w:sdt>
     <w:sdtPr>
       <w:id w:val="970712290"/>
@@ -3400,7 +3202,7 @@
           <w:fldChar w:fldCharType="separate"/>
         </w:r>
         <w:r>
-          <w:t>10</w:t>
+          <w:t>7</w:t>
         </w:r>
         <w:r>
           <w:fldChar w:fldCharType="end"/>
@@ -3414,14 +3216,12 @@
       <w:rPr>
         <w:i/>
         <w:iCs/>
-        <w:lang w:val="en-US"/>
       </w:rPr>
     </w:pPr>
     <w:r>
       <w:rPr>
         <w:i/>
         <w:iCs/>
-        <w:lang w:val="en-US"/>
       </w:rPr>
       <w:t xml:space="preserve">Đề Tài: </w:t>
     </w:r>
@@ -3429,7 +3229,6 @@
       <w:rPr>
         <w:i/>
         <w:iCs/>
-        <w:lang w:val="en-US"/>
       </w:rPr>
       <w:t>Xây Dựng</w:t>
     </w:r>
@@ -3437,7 +3236,6 @@
       <w:rPr>
         <w:i/>
         <w:iCs/>
-        <w:lang w:val="en-US"/>
       </w:rPr>
       <w:t xml:space="preserve"> Web </w:t>
     </w:r>
@@ -3445,7 +3243,6 @@
       <w:rPr>
         <w:i/>
         <w:iCs/>
-        <w:lang w:val="en-US"/>
       </w:rPr>
       <w:t>Quản Lý Và Bán Vé Khách Sạn</w:t>
     </w:r>
@@ -3456,7 +3253,6 @@
       <w:rPr>
         <w:i/>
         <w:iCs/>
-        <w:lang w:val="en-US"/>
       </w:rPr>
     </w:pPr>
   </w:p>
@@ -3464,7 +3260,7 @@
 </file>
 
 <file path=word/footnotes.xml><?xml version="1.0" encoding="utf-8"?>
-<w:footnotes xmlns:wpc="http://schemas.microsoft.com/office/word/2010/wordprocessingCanvas" xmlns:cx="http://schemas.microsoft.com/office/drawing/2014/chartex" xmlns:cx1="http://schemas.microsoft.com/office/drawing/2015/9/8/chartex" xmlns:cx2="http://schemas.microsoft.com/office/drawing/2015/10/21/chartex" xmlns:cx3="http://schemas.microsoft.com/office/drawing/2016/5/9/chartex" xmlns:cx4="http://schemas.microsoft.com/office/drawing/2016/5/10/chartex" xmlns:cx5="http://schemas.microsoft.com/office/drawing/2016/5/11/chartex" xmlns:cx6="http://schemas.microsoft.com/office/drawing/2016/5/12/chartex" xmlns:cx7="http://schemas.microsoft.com/office/drawing/2016/5/13/chartex" xmlns:cx8="http://schemas.microsoft.com/office/drawing/2016/5/14/chartex" xmlns:mc="http://schemas.openxmlformats.org/markup-compatibility/2006" xmlns:aink="http://schemas.microsoft.com/office/drawing/2016/ink" xmlns:am3d="http://schemas.microsoft.com/office/drawing/2017/model3d" xmlns:o="urn:schemas-microsoft-com:office:office" xmlns:r="http://schemas.openxmlformats.org/officeDocument/2006/relationships" xmlns:m="http://schemas.openxmlformats.org/officeDocument/2006/math" xmlns:v="urn:schemas-microsoft-com:vml" xmlns:wp14="http://schemas.microsoft.com/office/word/2010/wordprocessingDrawing" xmlns:wp="http://schemas.openxmlformats.org/drawingml/2006/wordprocessingDrawing" xmlns:w10="urn:schemas-microsoft-com:office:word" xmlns:w="http://schemas.openxmlformats.org/wordprocessingml/2006/main" xmlns:w14="http://schemas.microsoft.com/office/word/2010/wordml" xmlns:w15="http://schemas.microsoft.com/office/word/2012/wordml" xmlns:w16cex="http://schemas.microsoft.com/office/word/2018/wordml/cex" xmlns:w16cid="http://schemas.microsoft.com/office/word/2016/wordml/cid" xmlns:w16="http://schemas.microsoft.com/office/word/2018/wordml" xmlns:w16sdtdh="http://schemas.microsoft.com/office/word/2020/wordml/sdtdatahash" xmlns:w16se="http://schemas.microsoft.com/office/word/2015/wordml/symex" xmlns:wpg="http://schemas.microsoft.com/office/word/2010/wordprocessingGroup" xmlns:wpi="http://schemas.microsoft.com/office/word/2010/wordprocessingInk" xmlns:wne="http://schemas.microsoft.com/office/word/2006/wordml" xmlns:wps="http://schemas.microsoft.com/office/word/2010/wordprocessingShape" mc:Ignorable="w14 w15 w16se w16cid w16 w16cex w16sdtdh wp14">
+<w:footnotes xmlns:wpc="http://schemas.microsoft.com/office/word/2010/wordprocessingCanvas" xmlns:mc="http://schemas.openxmlformats.org/markup-compatibility/2006" xmlns:o="urn:schemas-microsoft-com:office:office" xmlns:r="http://schemas.openxmlformats.org/officeDocument/2006/relationships" xmlns:m="http://schemas.openxmlformats.org/officeDocument/2006/math" xmlns:v="urn:schemas-microsoft-com:vml" xmlns:wp14="http://schemas.microsoft.com/office/word/2010/wordprocessingDrawing" xmlns:wp="http://schemas.openxmlformats.org/drawingml/2006/wordprocessingDrawing" xmlns:w10="urn:schemas-microsoft-com:office:word" xmlns:w="http://schemas.openxmlformats.org/wordprocessingml/2006/main" xmlns:w14="http://schemas.microsoft.com/office/word/2010/wordml" xmlns:wpg="http://schemas.microsoft.com/office/word/2010/wordprocessingGroup" xmlns:wpi="http://schemas.microsoft.com/office/word/2010/wordprocessingInk" xmlns:wne="http://schemas.microsoft.com/office/word/2006/wordml" xmlns:wps="http://schemas.microsoft.com/office/word/2010/wordprocessingShape" mc:Ignorable="w14 wp14">
   <w:footnote w:type="separator" w:id="-1">
     <w:p>
       <w:pPr>
@@ -3489,7 +3285,7 @@
 </file>
 
 <file path=word/header1.xml><?xml version="1.0" encoding="utf-8"?>
-<w:hdr xmlns:wpc="http://schemas.microsoft.com/office/word/2010/wordprocessingCanvas" xmlns:cx="http://schemas.microsoft.com/office/drawing/2014/chartex" xmlns:cx1="http://schemas.microsoft.com/office/drawing/2015/9/8/chartex" xmlns:cx2="http://schemas.microsoft.com/office/drawing/2015/10/21/chartex" xmlns:cx3="http://schemas.microsoft.com/office/drawing/2016/5/9/chartex" xmlns:cx4="http://schemas.microsoft.com/office/drawing/2016/5/10/chartex" xmlns:cx5="http://schemas.microsoft.com/office/drawing/2016/5/11/chartex" xmlns:cx6="http://schemas.microsoft.com/office/drawing/2016/5/12/chartex" xmlns:cx7="http://schemas.microsoft.com/office/drawing/2016/5/13/chartex" xmlns:cx8="http://schemas.microsoft.com/office/drawing/2016/5/14/chartex" xmlns:mc="http://schemas.openxmlformats.org/markup-compatibility/2006" xmlns:aink="http://schemas.microsoft.com/office/drawing/2016/ink" xmlns:am3d="http://schemas.microsoft.com/office/drawing/2017/model3d" xmlns:o="urn:schemas-microsoft-com:office:office" xmlns:r="http://schemas.openxmlformats.org/officeDocument/2006/relationships" xmlns:m="http://schemas.openxmlformats.org/officeDocument/2006/math" xmlns:v="urn:schemas-microsoft-com:vml" xmlns:wp14="http://schemas.microsoft.com/office/word/2010/wordprocessingDrawing" xmlns:wp="http://schemas.openxmlformats.org/drawingml/2006/wordprocessingDrawing" xmlns:w10="urn:schemas-microsoft-com:office:word" xmlns:w="http://schemas.openxmlformats.org/wordprocessingml/2006/main" xmlns:w14="http://schemas.microsoft.com/office/word/2010/wordml" xmlns:w15="http://schemas.microsoft.com/office/word/2012/wordml" xmlns:w16cex="http://schemas.microsoft.com/office/word/2018/wordml/cex" xmlns:w16cid="http://schemas.microsoft.com/office/word/2016/wordml/cid" xmlns:w16="http://schemas.microsoft.com/office/word/2018/wordml" xmlns:w16sdtdh="http://schemas.microsoft.com/office/word/2020/wordml/sdtdatahash" xmlns:w16se="http://schemas.microsoft.com/office/word/2015/wordml/symex" xmlns:wpg="http://schemas.microsoft.com/office/word/2010/wordprocessingGroup" xmlns:wpi="http://schemas.microsoft.com/office/word/2010/wordprocessingInk" xmlns:wne="http://schemas.microsoft.com/office/word/2006/wordml" xmlns:wps="http://schemas.microsoft.com/office/word/2010/wordprocessingShape" mc:Ignorable="w14 w15 w16se w16cid w16 w16cex w16sdtdh wp14">
+<w:hdr xmlns:wpc="http://schemas.microsoft.com/office/word/2010/wordprocessingCanvas" xmlns:mc="http://schemas.openxmlformats.org/markup-compatibility/2006" xmlns:o="urn:schemas-microsoft-com:office:office" xmlns:r="http://schemas.openxmlformats.org/officeDocument/2006/relationships" xmlns:m="http://schemas.openxmlformats.org/officeDocument/2006/math" xmlns:v="urn:schemas-microsoft-com:vml" xmlns:wp14="http://schemas.microsoft.com/office/word/2010/wordprocessingDrawing" xmlns:wp="http://schemas.openxmlformats.org/drawingml/2006/wordprocessingDrawing" xmlns:w10="urn:schemas-microsoft-com:office:word" xmlns:w="http://schemas.openxmlformats.org/wordprocessingml/2006/main" xmlns:w14="http://schemas.microsoft.com/office/word/2010/wordml" xmlns:wpg="http://schemas.microsoft.com/office/word/2010/wordprocessingGroup" xmlns:wpi="http://schemas.microsoft.com/office/word/2010/wordprocessingInk" xmlns:wne="http://schemas.microsoft.com/office/word/2006/wordml" xmlns:wps="http://schemas.microsoft.com/office/word/2010/wordprocessingShape" mc:Ignorable="w14 wp14">
   <w:p>
     <w:pPr>
       <w:pStyle w:val="Header"/>
@@ -3512,8 +3308,8 @@
 </file>
 
 <file path=word/numbering.xml><?xml version="1.0" encoding="utf-8"?>
-<w:numbering xmlns:wpc="http://schemas.microsoft.com/office/word/2010/wordprocessingCanvas" xmlns:cx="http://schemas.microsoft.com/office/drawing/2014/chartex" xmlns:cx1="http://schemas.microsoft.com/office/drawing/2015/9/8/chartex" xmlns:cx2="http://schemas.microsoft.com/office/drawing/2015/10/21/chartex" xmlns:cx3="http://schemas.microsoft.com/office/drawing/2016/5/9/chartex" xmlns:cx4="http://schemas.microsoft.com/office/drawing/2016/5/10/chartex" xmlns:cx5="http://schemas.microsoft.com/office/drawing/2016/5/11/chartex" xmlns:cx6="http://schemas.microsoft.com/office/drawing/2016/5/12/chartex" xmlns:cx7="http://schemas.microsoft.com/office/drawing/2016/5/13/chartex" xmlns:cx8="http://schemas.microsoft.com/office/drawing/2016/5/14/chartex" xmlns:mc="http://schemas.openxmlformats.org/markup-compatibility/2006" xmlns:aink="http://schemas.microsoft.com/office/drawing/2016/ink" xmlns:am3d="http://schemas.microsoft.com/office/drawing/2017/model3d" xmlns:o="urn:schemas-microsoft-com:office:office" xmlns:r="http://schemas.openxmlformats.org/officeDocument/2006/relationships" xmlns:m="http://schemas.openxmlformats.org/officeDocument/2006/math" xmlns:v="urn:schemas-microsoft-com:vml" xmlns:wp14="http://schemas.microsoft.com/office/word/2010/wordprocessingDrawing" xmlns:wp="http://schemas.openxmlformats.org/drawingml/2006/wordprocessingDrawing" xmlns:w10="urn:schemas-microsoft-com:office:word" xmlns:w="http://schemas.openxmlformats.org/wordprocessingml/2006/main" xmlns:w14="http://schemas.microsoft.com/office/word/2010/wordml" xmlns:w15="http://schemas.microsoft.com/office/word/2012/wordml" xmlns:w16cex="http://schemas.microsoft.com/office/word/2018/wordml/cex" xmlns:w16cid="http://schemas.microsoft.com/office/word/2016/wordml/cid" xmlns:w16="http://schemas.microsoft.com/office/word/2018/wordml" xmlns:w16sdtdh="http://schemas.microsoft.com/office/word/2020/wordml/sdtdatahash" xmlns:w16se="http://schemas.microsoft.com/office/word/2015/wordml/symex" xmlns:wpg="http://schemas.microsoft.com/office/word/2010/wordprocessingGroup" xmlns:wpi="http://schemas.microsoft.com/office/word/2010/wordprocessingInk" xmlns:wne="http://schemas.microsoft.com/office/word/2006/wordml" xmlns:wps="http://schemas.microsoft.com/office/word/2010/wordprocessingShape" mc:Ignorable="w14 w15 w16se w16cid w16 w16cex w16sdtdh wp14">
-  <w:abstractNum w:abstractNumId="0" w15:restartNumberingAfterBreak="0">
+<w:numbering xmlns:wpc="http://schemas.microsoft.com/office/word/2010/wordprocessingCanvas" xmlns:mc="http://schemas.openxmlformats.org/markup-compatibility/2006" xmlns:o="urn:schemas-microsoft-com:office:office" xmlns:r="http://schemas.openxmlformats.org/officeDocument/2006/relationships" xmlns:m="http://schemas.openxmlformats.org/officeDocument/2006/math" xmlns:v="urn:schemas-microsoft-com:vml" xmlns:wp14="http://schemas.microsoft.com/office/word/2010/wordprocessingDrawing" xmlns:wp="http://schemas.openxmlformats.org/drawingml/2006/wordprocessingDrawing" xmlns:w10="urn:schemas-microsoft-com:office:word" xmlns:w="http://schemas.openxmlformats.org/wordprocessingml/2006/main" xmlns:w14="http://schemas.microsoft.com/office/word/2010/wordml" xmlns:wpg="http://schemas.microsoft.com/office/word/2010/wordprocessingGroup" xmlns:wpi="http://schemas.microsoft.com/office/word/2010/wordprocessingInk" xmlns:wne="http://schemas.microsoft.com/office/word/2006/wordml" xmlns:wps="http://schemas.microsoft.com/office/word/2010/wordprocessingShape" mc:Ignorable="w14 wp14">
+  <w:abstractNum w:abstractNumId="0">
     <w:nsid w:val="049E4C25"/>
     <w:multiLevelType w:val="hybridMultilevel"/>
     <w:tmpl w:val="28B62E94"/>
@@ -3602,7 +3398,7 @@
       </w:pPr>
     </w:lvl>
   </w:abstractNum>
-  <w:abstractNum w:abstractNumId="1" w15:restartNumberingAfterBreak="0">
+  <w:abstractNum w:abstractNumId="1">
     <w:nsid w:val="04F3135F"/>
     <w:multiLevelType w:val="hybridMultilevel"/>
     <w:tmpl w:val="B37ADA80"/>
@@ -3691,7 +3487,7 @@
       </w:pPr>
     </w:lvl>
   </w:abstractNum>
-  <w:abstractNum w:abstractNumId="2" w15:restartNumberingAfterBreak="0">
+  <w:abstractNum w:abstractNumId="2">
     <w:nsid w:val="05720B1F"/>
     <w:multiLevelType w:val="hybridMultilevel"/>
     <w:tmpl w:val="62E43226"/>
@@ -3780,7 +3576,7 @@
       </w:pPr>
     </w:lvl>
   </w:abstractNum>
-  <w:abstractNum w:abstractNumId="3" w15:restartNumberingAfterBreak="0">
+  <w:abstractNum w:abstractNumId="3">
     <w:nsid w:val="06C268E0"/>
     <w:multiLevelType w:val="hybridMultilevel"/>
     <w:tmpl w:val="A6C6AC10"/>
@@ -3869,7 +3665,7 @@
       </w:pPr>
     </w:lvl>
   </w:abstractNum>
-  <w:abstractNum w:abstractNumId="4" w15:restartNumberingAfterBreak="0">
+  <w:abstractNum w:abstractNumId="4">
     <w:nsid w:val="09AF378B"/>
     <w:multiLevelType w:val="multilevel"/>
     <w:tmpl w:val="608E9146"/>
@@ -3982,7 +3778,7 @@
       </w:rPr>
     </w:lvl>
   </w:abstractNum>
-  <w:abstractNum w:abstractNumId="5" w15:restartNumberingAfterBreak="0">
+  <w:abstractNum w:abstractNumId="5">
     <w:nsid w:val="0A7B3883"/>
     <w:multiLevelType w:val="hybridMultilevel"/>
     <w:tmpl w:val="0B02B40C"/>
@@ -4071,7 +3867,7 @@
       </w:pPr>
     </w:lvl>
   </w:abstractNum>
-  <w:abstractNum w:abstractNumId="6" w15:restartNumberingAfterBreak="0">
+  <w:abstractNum w:abstractNumId="6">
     <w:nsid w:val="0A9D58F1"/>
     <w:multiLevelType w:val="hybridMultilevel"/>
     <w:tmpl w:val="5A3E5EE4"/>
@@ -4160,7 +3956,7 @@
       </w:pPr>
     </w:lvl>
   </w:abstractNum>
-  <w:abstractNum w:abstractNumId="7" w15:restartNumberingAfterBreak="0">
+  <w:abstractNum w:abstractNumId="7">
     <w:nsid w:val="0E092F5C"/>
     <w:multiLevelType w:val="hybridMultilevel"/>
     <w:tmpl w:val="B37ADA80"/>
@@ -4249,7 +4045,7 @@
       </w:pPr>
     </w:lvl>
   </w:abstractNum>
-  <w:abstractNum w:abstractNumId="8" w15:restartNumberingAfterBreak="0">
+  <w:abstractNum w:abstractNumId="8">
     <w:nsid w:val="0FD63F1F"/>
     <w:multiLevelType w:val="hybridMultilevel"/>
     <w:tmpl w:val="A48C42F8"/>
@@ -4338,7 +4134,7 @@
       </w:pPr>
     </w:lvl>
   </w:abstractNum>
-  <w:abstractNum w:abstractNumId="9" w15:restartNumberingAfterBreak="0">
+  <w:abstractNum w:abstractNumId="9">
     <w:nsid w:val="11F80195"/>
     <w:multiLevelType w:val="hybridMultilevel"/>
     <w:tmpl w:val="A48C42F8"/>
@@ -4427,7 +4223,7 @@
       </w:pPr>
     </w:lvl>
   </w:abstractNum>
-  <w:abstractNum w:abstractNumId="10" w15:restartNumberingAfterBreak="0">
+  <w:abstractNum w:abstractNumId="10">
     <w:nsid w:val="1465101D"/>
     <w:multiLevelType w:val="multilevel"/>
     <w:tmpl w:val="BAD2AB24"/>
@@ -4540,7 +4336,7 @@
       </w:rPr>
     </w:lvl>
   </w:abstractNum>
-  <w:abstractNum w:abstractNumId="11" w15:restartNumberingAfterBreak="0">
+  <w:abstractNum w:abstractNumId="11">
     <w:nsid w:val="148C7BEC"/>
     <w:multiLevelType w:val="hybridMultilevel"/>
     <w:tmpl w:val="3314DC90"/>
@@ -4629,7 +4425,7 @@
       </w:pPr>
     </w:lvl>
   </w:abstractNum>
-  <w:abstractNum w:abstractNumId="12" w15:restartNumberingAfterBreak="0">
+  <w:abstractNum w:abstractNumId="12">
     <w:nsid w:val="1543592D"/>
     <w:multiLevelType w:val="hybridMultilevel"/>
     <w:tmpl w:val="C0586118"/>
@@ -4718,7 +4514,7 @@
       </w:pPr>
     </w:lvl>
   </w:abstractNum>
-  <w:abstractNum w:abstractNumId="13" w15:restartNumberingAfterBreak="0">
+  <w:abstractNum w:abstractNumId="13">
     <w:nsid w:val="15B6131E"/>
     <w:multiLevelType w:val="multilevel"/>
     <w:tmpl w:val="8E2EF2BE"/>
@@ -4831,7 +4627,7 @@
       </w:rPr>
     </w:lvl>
   </w:abstractNum>
-  <w:abstractNum w:abstractNumId="14" w15:restartNumberingAfterBreak="0">
+  <w:abstractNum w:abstractNumId="14">
     <w:nsid w:val="1695140B"/>
     <w:multiLevelType w:val="multilevel"/>
     <w:tmpl w:val="2E221864"/>
@@ -4955,7 +4751,7 @@
       </w:rPr>
     </w:lvl>
   </w:abstractNum>
-  <w:abstractNum w:abstractNumId="15" w15:restartNumberingAfterBreak="0">
+  <w:abstractNum w:abstractNumId="15">
     <w:nsid w:val="171E7E97"/>
     <w:multiLevelType w:val="hybridMultilevel"/>
     <w:tmpl w:val="0798AE5A"/>
@@ -5044,7 +4840,7 @@
       </w:pPr>
     </w:lvl>
   </w:abstractNum>
-  <w:abstractNum w:abstractNumId="16" w15:restartNumberingAfterBreak="0">
+  <w:abstractNum w:abstractNumId="16">
     <w:nsid w:val="186177D7"/>
     <w:multiLevelType w:val="hybridMultilevel"/>
     <w:tmpl w:val="9D6CB5F8"/>
@@ -5133,7 +4929,7 @@
       </w:pPr>
     </w:lvl>
   </w:abstractNum>
-  <w:abstractNum w:abstractNumId="17" w15:restartNumberingAfterBreak="0">
+  <w:abstractNum w:abstractNumId="17">
     <w:nsid w:val="19797BBA"/>
     <w:multiLevelType w:val="hybridMultilevel"/>
     <w:tmpl w:val="20D614F6"/>
@@ -5222,7 +5018,7 @@
       </w:pPr>
     </w:lvl>
   </w:abstractNum>
-  <w:abstractNum w:abstractNumId="18" w15:restartNumberingAfterBreak="0">
+  <w:abstractNum w:abstractNumId="18">
     <w:nsid w:val="1ADE63A9"/>
     <w:multiLevelType w:val="hybridMultilevel"/>
     <w:tmpl w:val="0798AE5A"/>
@@ -5311,7 +5107,7 @@
       </w:pPr>
     </w:lvl>
   </w:abstractNum>
-  <w:abstractNum w:abstractNumId="19" w15:restartNumberingAfterBreak="0">
+  <w:abstractNum w:abstractNumId="19">
     <w:nsid w:val="1B1B140C"/>
     <w:multiLevelType w:val="hybridMultilevel"/>
     <w:tmpl w:val="C1BE4024"/>
@@ -5423,7 +5219,7 @@
       </w:rPr>
     </w:lvl>
   </w:abstractNum>
-  <w:abstractNum w:abstractNumId="20" w15:restartNumberingAfterBreak="0">
+  <w:abstractNum w:abstractNumId="20">
     <w:nsid w:val="1C592983"/>
     <w:multiLevelType w:val="hybridMultilevel"/>
     <w:tmpl w:val="C0586118"/>
@@ -5512,7 +5308,7 @@
       </w:pPr>
     </w:lvl>
   </w:abstractNum>
-  <w:abstractNum w:abstractNumId="21" w15:restartNumberingAfterBreak="0">
+  <w:abstractNum w:abstractNumId="21">
     <w:nsid w:val="1E986ECA"/>
     <w:multiLevelType w:val="multilevel"/>
     <w:tmpl w:val="A9B4EBC8"/>
@@ -5625,7 +5421,7 @@
       </w:rPr>
     </w:lvl>
   </w:abstractNum>
-  <w:abstractNum w:abstractNumId="22" w15:restartNumberingAfterBreak="0">
+  <w:abstractNum w:abstractNumId="22">
     <w:nsid w:val="1EA273C4"/>
     <w:multiLevelType w:val="multilevel"/>
     <w:tmpl w:val="D5BE8A60"/>
@@ -5738,7 +5534,7 @@
       </w:rPr>
     </w:lvl>
   </w:abstractNum>
-  <w:abstractNum w:abstractNumId="23" w15:restartNumberingAfterBreak="0">
+  <w:abstractNum w:abstractNumId="23">
     <w:nsid w:val="22960737"/>
     <w:multiLevelType w:val="hybridMultilevel"/>
     <w:tmpl w:val="676E5AA2"/>
@@ -5851,7 +5647,7 @@
       </w:rPr>
     </w:lvl>
   </w:abstractNum>
-  <w:abstractNum w:abstractNumId="24" w15:restartNumberingAfterBreak="0">
+  <w:abstractNum w:abstractNumId="24">
     <w:nsid w:val="25667AC9"/>
     <w:multiLevelType w:val="hybridMultilevel"/>
     <w:tmpl w:val="3D2C2A9A"/>
@@ -5940,7 +5736,7 @@
       </w:pPr>
     </w:lvl>
   </w:abstractNum>
-  <w:abstractNum w:abstractNumId="25" w15:restartNumberingAfterBreak="0">
+  <w:abstractNum w:abstractNumId="25">
     <w:nsid w:val="275C3CA7"/>
     <w:multiLevelType w:val="multilevel"/>
     <w:tmpl w:val="C502811A"/>
@@ -6061,7 +5857,7 @@
       </w:rPr>
     </w:lvl>
   </w:abstractNum>
-  <w:abstractNum w:abstractNumId="26" w15:restartNumberingAfterBreak="0">
+  <w:abstractNum w:abstractNumId="26">
     <w:nsid w:val="27C140BD"/>
     <w:multiLevelType w:val="hybridMultilevel"/>
     <w:tmpl w:val="A48C42F8"/>
@@ -6150,7 +5946,7 @@
       </w:pPr>
     </w:lvl>
   </w:abstractNum>
-  <w:abstractNum w:abstractNumId="27" w15:restartNumberingAfterBreak="0">
+  <w:abstractNum w:abstractNumId="27">
     <w:nsid w:val="286269DB"/>
     <w:multiLevelType w:val="multilevel"/>
     <w:tmpl w:val="B79EC9EC"/>
@@ -6263,7 +6059,7 @@
       </w:rPr>
     </w:lvl>
   </w:abstractNum>
-  <w:abstractNum w:abstractNumId="28" w15:restartNumberingAfterBreak="0">
+  <w:abstractNum w:abstractNumId="28">
     <w:nsid w:val="28F86D7A"/>
     <w:multiLevelType w:val="multilevel"/>
     <w:tmpl w:val="A3465890"/>
@@ -6376,7 +6172,7 @@
       </w:rPr>
     </w:lvl>
   </w:abstractNum>
-  <w:abstractNum w:abstractNumId="29" w15:restartNumberingAfterBreak="0">
+  <w:abstractNum w:abstractNumId="29">
     <w:nsid w:val="312109F2"/>
     <w:multiLevelType w:val="multilevel"/>
     <w:tmpl w:val="F20EC31A"/>
@@ -6489,7 +6285,7 @@
       </w:rPr>
     </w:lvl>
   </w:abstractNum>
-  <w:abstractNum w:abstractNumId="30" w15:restartNumberingAfterBreak="0">
+  <w:abstractNum w:abstractNumId="30">
     <w:nsid w:val="322332CD"/>
     <w:multiLevelType w:val="hybridMultilevel"/>
     <w:tmpl w:val="0798AE5A"/>
@@ -6578,7 +6374,7 @@
       </w:pPr>
     </w:lvl>
   </w:abstractNum>
-  <w:abstractNum w:abstractNumId="31" w15:restartNumberingAfterBreak="0">
+  <w:abstractNum w:abstractNumId="31">
     <w:nsid w:val="33DC3C6F"/>
     <w:multiLevelType w:val="hybridMultilevel"/>
     <w:tmpl w:val="177C434C"/>
@@ -6667,7 +6463,7 @@
       </w:pPr>
     </w:lvl>
   </w:abstractNum>
-  <w:abstractNum w:abstractNumId="32" w15:restartNumberingAfterBreak="0">
+  <w:abstractNum w:abstractNumId="32">
     <w:nsid w:val="34711B18"/>
     <w:multiLevelType w:val="hybridMultilevel"/>
     <w:tmpl w:val="163C529C"/>
@@ -6756,7 +6552,7 @@
       </w:pPr>
     </w:lvl>
   </w:abstractNum>
-  <w:abstractNum w:abstractNumId="33" w15:restartNumberingAfterBreak="0">
+  <w:abstractNum w:abstractNumId="33">
     <w:nsid w:val="36993811"/>
     <w:multiLevelType w:val="hybridMultilevel"/>
     <w:tmpl w:val="C0586118"/>
@@ -6845,7 +6641,7 @@
       </w:pPr>
     </w:lvl>
   </w:abstractNum>
-  <w:abstractNum w:abstractNumId="34" w15:restartNumberingAfterBreak="0">
+  <w:abstractNum w:abstractNumId="34">
     <w:nsid w:val="3C3D22CD"/>
     <w:multiLevelType w:val="hybridMultilevel"/>
     <w:tmpl w:val="0798AE5A"/>
@@ -6934,7 +6730,7 @@
       </w:pPr>
     </w:lvl>
   </w:abstractNum>
-  <w:abstractNum w:abstractNumId="35" w15:restartNumberingAfterBreak="0">
+  <w:abstractNum w:abstractNumId="35">
     <w:nsid w:val="3D704328"/>
     <w:multiLevelType w:val="multilevel"/>
     <w:tmpl w:val="61B4A5EA"/>
@@ -7057,7 +6853,7 @@
       </w:rPr>
     </w:lvl>
   </w:abstractNum>
-  <w:abstractNum w:abstractNumId="36" w15:restartNumberingAfterBreak="0">
+  <w:abstractNum w:abstractNumId="36">
     <w:nsid w:val="3E812027"/>
     <w:multiLevelType w:val="hybridMultilevel"/>
     <w:tmpl w:val="634EFF78"/>
@@ -7146,7 +6942,7 @@
       </w:pPr>
     </w:lvl>
   </w:abstractNum>
-  <w:abstractNum w:abstractNumId="37" w15:restartNumberingAfterBreak="0">
+  <w:abstractNum w:abstractNumId="37">
     <w:nsid w:val="3FA61664"/>
     <w:multiLevelType w:val="multilevel"/>
     <w:tmpl w:val="97FAD50A"/>
@@ -7259,7 +7055,7 @@
       </w:rPr>
     </w:lvl>
   </w:abstractNum>
-  <w:abstractNum w:abstractNumId="38" w15:restartNumberingAfterBreak="0">
+  <w:abstractNum w:abstractNumId="38">
     <w:nsid w:val="3FD21FBC"/>
     <w:multiLevelType w:val="hybridMultilevel"/>
     <w:tmpl w:val="413ADFFE"/>
@@ -7348,7 +7144,7 @@
       </w:pPr>
     </w:lvl>
   </w:abstractNum>
-  <w:abstractNum w:abstractNumId="39" w15:restartNumberingAfterBreak="0">
+  <w:abstractNum w:abstractNumId="39">
     <w:nsid w:val="400A77AD"/>
     <w:multiLevelType w:val="multilevel"/>
     <w:tmpl w:val="5532D372"/>
@@ -7469,7 +7265,7 @@
       </w:rPr>
     </w:lvl>
   </w:abstractNum>
-  <w:abstractNum w:abstractNumId="40" w15:restartNumberingAfterBreak="0">
+  <w:abstractNum w:abstractNumId="40">
     <w:nsid w:val="408A38E8"/>
     <w:multiLevelType w:val="multilevel"/>
     <w:tmpl w:val="5836ABBC"/>
@@ -7582,7 +7378,7 @@
       </w:rPr>
     </w:lvl>
   </w:abstractNum>
-  <w:abstractNum w:abstractNumId="41" w15:restartNumberingAfterBreak="0">
+  <w:abstractNum w:abstractNumId="41">
     <w:nsid w:val="44FA6B89"/>
     <w:multiLevelType w:val="hybridMultilevel"/>
     <w:tmpl w:val="C0586118"/>
@@ -7671,7 +7467,7 @@
       </w:pPr>
     </w:lvl>
   </w:abstractNum>
-  <w:abstractNum w:abstractNumId="42" w15:restartNumberingAfterBreak="0">
+  <w:abstractNum w:abstractNumId="42">
     <w:nsid w:val="463347C4"/>
     <w:multiLevelType w:val="hybridMultilevel"/>
     <w:tmpl w:val="0798AE5A"/>
@@ -7760,7 +7556,7 @@
       </w:pPr>
     </w:lvl>
   </w:abstractNum>
-  <w:abstractNum w:abstractNumId="43" w15:restartNumberingAfterBreak="0">
+  <w:abstractNum w:abstractNumId="43">
     <w:nsid w:val="489C5B35"/>
     <w:multiLevelType w:val="multilevel"/>
     <w:tmpl w:val="15DE4BDA"/>
@@ -7873,7 +7669,7 @@
       </w:rPr>
     </w:lvl>
   </w:abstractNum>
-  <w:abstractNum w:abstractNumId="44" w15:restartNumberingAfterBreak="0">
+  <w:abstractNum w:abstractNumId="44">
     <w:nsid w:val="4A402D52"/>
     <w:multiLevelType w:val="multilevel"/>
     <w:tmpl w:val="25D489CE"/>
@@ -7986,7 +7782,7 @@
       </w:rPr>
     </w:lvl>
   </w:abstractNum>
-  <w:abstractNum w:abstractNumId="45" w15:restartNumberingAfterBreak="0">
+  <w:abstractNum w:abstractNumId="45">
     <w:nsid w:val="4B3614A2"/>
     <w:multiLevelType w:val="hybridMultilevel"/>
     <w:tmpl w:val="63925BB2"/>
@@ -8075,7 +7871,7 @@
       </w:pPr>
     </w:lvl>
   </w:abstractNum>
-  <w:abstractNum w:abstractNumId="46" w15:restartNumberingAfterBreak="0">
+  <w:abstractNum w:abstractNumId="46">
     <w:nsid w:val="4C5A5B21"/>
     <w:multiLevelType w:val="multilevel"/>
     <w:tmpl w:val="5F385352"/>
@@ -8188,7 +7984,7 @@
       </w:rPr>
     </w:lvl>
   </w:abstractNum>
-  <w:abstractNum w:abstractNumId="47" w15:restartNumberingAfterBreak="0">
+  <w:abstractNum w:abstractNumId="47">
     <w:nsid w:val="4CB5067E"/>
     <w:multiLevelType w:val="hybridMultilevel"/>
     <w:tmpl w:val="634EFF78"/>
@@ -8277,7 +8073,7 @@
       </w:pPr>
     </w:lvl>
   </w:abstractNum>
-  <w:abstractNum w:abstractNumId="48" w15:restartNumberingAfterBreak="0">
+  <w:abstractNum w:abstractNumId="48">
     <w:nsid w:val="501F7401"/>
     <w:multiLevelType w:val="hybridMultilevel"/>
     <w:tmpl w:val="C0586118"/>
@@ -8366,7 +8162,7 @@
       </w:pPr>
     </w:lvl>
   </w:abstractNum>
-  <w:abstractNum w:abstractNumId="49" w15:restartNumberingAfterBreak="0">
+  <w:abstractNum w:abstractNumId="49">
     <w:nsid w:val="52DF71B7"/>
     <w:multiLevelType w:val="multilevel"/>
     <w:tmpl w:val="5836ABBC"/>
@@ -8479,7 +8275,7 @@
       </w:rPr>
     </w:lvl>
   </w:abstractNum>
-  <w:abstractNum w:abstractNumId="50" w15:restartNumberingAfterBreak="0">
+  <w:abstractNum w:abstractNumId="50">
     <w:nsid w:val="5AC912BD"/>
     <w:multiLevelType w:val="hybridMultilevel"/>
     <w:tmpl w:val="6E3A09B6"/>
@@ -8568,7 +8364,7 @@
       </w:pPr>
     </w:lvl>
   </w:abstractNum>
-  <w:abstractNum w:abstractNumId="51" w15:restartNumberingAfterBreak="0">
+  <w:abstractNum w:abstractNumId="51">
     <w:nsid w:val="5DA25DBD"/>
     <w:multiLevelType w:val="hybridMultilevel"/>
     <w:tmpl w:val="C0586118"/>
@@ -8657,7 +8453,7 @@
       </w:pPr>
     </w:lvl>
   </w:abstractNum>
-  <w:abstractNum w:abstractNumId="52" w15:restartNumberingAfterBreak="0">
+  <w:abstractNum w:abstractNumId="52">
     <w:nsid w:val="5F6E50DA"/>
     <w:multiLevelType w:val="hybridMultilevel"/>
     <w:tmpl w:val="0798AE5A"/>
@@ -8746,7 +8542,7 @@
       </w:pPr>
     </w:lvl>
   </w:abstractNum>
-  <w:abstractNum w:abstractNumId="53" w15:restartNumberingAfterBreak="0">
+  <w:abstractNum w:abstractNumId="53">
     <w:nsid w:val="6B1A1260"/>
     <w:multiLevelType w:val="hybridMultilevel"/>
     <w:tmpl w:val="C0586118"/>
@@ -8835,7 +8631,7 @@
       </w:pPr>
     </w:lvl>
   </w:abstractNum>
-  <w:abstractNum w:abstractNumId="54" w15:restartNumberingAfterBreak="0">
+  <w:abstractNum w:abstractNumId="54">
     <w:nsid w:val="6B817B1D"/>
     <w:multiLevelType w:val="hybridMultilevel"/>
     <w:tmpl w:val="0798AE5A"/>
@@ -8924,7 +8720,7 @@
       </w:pPr>
     </w:lvl>
   </w:abstractNum>
-  <w:abstractNum w:abstractNumId="55" w15:restartNumberingAfterBreak="0">
+  <w:abstractNum w:abstractNumId="55">
     <w:nsid w:val="6B880EB2"/>
     <w:multiLevelType w:val="hybridMultilevel"/>
     <w:tmpl w:val="A6301FCC"/>
@@ -9013,7 +8809,7 @@
       </w:pPr>
     </w:lvl>
   </w:abstractNum>
-  <w:abstractNum w:abstractNumId="56" w15:restartNumberingAfterBreak="0">
+  <w:abstractNum w:abstractNumId="56">
     <w:nsid w:val="6D897F0E"/>
     <w:multiLevelType w:val="hybridMultilevel"/>
     <w:tmpl w:val="C10808D2"/>
@@ -9102,7 +8898,7 @@
       </w:pPr>
     </w:lvl>
   </w:abstractNum>
-  <w:abstractNum w:abstractNumId="57" w15:restartNumberingAfterBreak="0">
+  <w:abstractNum w:abstractNumId="57">
     <w:nsid w:val="6E656230"/>
     <w:multiLevelType w:val="hybridMultilevel"/>
     <w:tmpl w:val="5EEAA562"/>
@@ -9191,7 +8987,7 @@
       </w:pPr>
     </w:lvl>
   </w:abstractNum>
-  <w:abstractNum w:abstractNumId="58" w15:restartNumberingAfterBreak="0">
+  <w:abstractNum w:abstractNumId="58">
     <w:nsid w:val="6EC007F9"/>
     <w:multiLevelType w:val="hybridMultilevel"/>
     <w:tmpl w:val="A48C42F8"/>
@@ -9280,7 +9076,7 @@
       </w:pPr>
     </w:lvl>
   </w:abstractNum>
-  <w:abstractNum w:abstractNumId="59" w15:restartNumberingAfterBreak="0">
+  <w:abstractNum w:abstractNumId="59">
     <w:nsid w:val="70C61E6E"/>
     <w:multiLevelType w:val="hybridMultilevel"/>
     <w:tmpl w:val="8C90E356"/>
@@ -9369,7 +9165,7 @@
       </w:pPr>
     </w:lvl>
   </w:abstractNum>
-  <w:abstractNum w:abstractNumId="60" w15:restartNumberingAfterBreak="0">
+  <w:abstractNum w:abstractNumId="60">
     <w:nsid w:val="714C3DE2"/>
     <w:multiLevelType w:val="hybridMultilevel"/>
     <w:tmpl w:val="B37ADA80"/>
@@ -9458,7 +9254,7 @@
       </w:pPr>
     </w:lvl>
   </w:abstractNum>
-  <w:abstractNum w:abstractNumId="61" w15:restartNumberingAfterBreak="0">
+  <w:abstractNum w:abstractNumId="61">
     <w:nsid w:val="720D258D"/>
     <w:multiLevelType w:val="hybridMultilevel"/>
     <w:tmpl w:val="0B02B40C"/>
@@ -9547,7 +9343,7 @@
       </w:pPr>
     </w:lvl>
   </w:abstractNum>
-  <w:abstractNum w:abstractNumId="62" w15:restartNumberingAfterBreak="0">
+  <w:abstractNum w:abstractNumId="62">
     <w:nsid w:val="72F14B3C"/>
     <w:multiLevelType w:val="hybridMultilevel"/>
     <w:tmpl w:val="02586B1A"/>
@@ -9636,7 +9432,7 @@
       </w:pPr>
     </w:lvl>
   </w:abstractNum>
-  <w:abstractNum w:abstractNumId="63" w15:restartNumberingAfterBreak="0">
+  <w:abstractNum w:abstractNumId="63">
     <w:nsid w:val="73613303"/>
     <w:multiLevelType w:val="multilevel"/>
     <w:tmpl w:val="5836ABBC"/>
@@ -9749,7 +9545,7 @@
       </w:rPr>
     </w:lvl>
   </w:abstractNum>
-  <w:abstractNum w:abstractNumId="64" w15:restartNumberingAfterBreak="0">
+  <w:abstractNum w:abstractNumId="64">
     <w:nsid w:val="742D3FC6"/>
     <w:multiLevelType w:val="hybridMultilevel"/>
     <w:tmpl w:val="A2A0465E"/>
@@ -9838,7 +9634,7 @@
       </w:pPr>
     </w:lvl>
   </w:abstractNum>
-  <w:abstractNum w:abstractNumId="65" w15:restartNumberingAfterBreak="0">
+  <w:abstractNum w:abstractNumId="65">
     <w:nsid w:val="74C327D1"/>
     <w:multiLevelType w:val="multilevel"/>
     <w:tmpl w:val="0F00D6E6"/>
@@ -9951,7 +9747,7 @@
       </w:rPr>
     </w:lvl>
   </w:abstractNum>
-  <w:abstractNum w:abstractNumId="66" w15:restartNumberingAfterBreak="0">
+  <w:abstractNum w:abstractNumId="66">
     <w:nsid w:val="756879DF"/>
     <w:multiLevelType w:val="hybridMultilevel"/>
     <w:tmpl w:val="B37ADA80"/>
@@ -10040,7 +9836,7 @@
       </w:pPr>
     </w:lvl>
   </w:abstractNum>
-  <w:abstractNum w:abstractNumId="67" w15:restartNumberingAfterBreak="0">
+  <w:abstractNum w:abstractNumId="67">
     <w:nsid w:val="75E47125"/>
     <w:multiLevelType w:val="hybridMultilevel"/>
     <w:tmpl w:val="A48C42F8"/>
@@ -10129,7 +9925,7 @@
       </w:pPr>
     </w:lvl>
   </w:abstractNum>
-  <w:abstractNum w:abstractNumId="68" w15:restartNumberingAfterBreak="0">
+  <w:abstractNum w:abstractNumId="68">
     <w:nsid w:val="77ED1A0E"/>
     <w:multiLevelType w:val="hybridMultilevel"/>
     <w:tmpl w:val="8C761CC8"/>
@@ -10218,7 +10014,7 @@
       </w:pPr>
     </w:lvl>
   </w:abstractNum>
-  <w:abstractNum w:abstractNumId="69" w15:restartNumberingAfterBreak="0">
+  <w:abstractNum w:abstractNumId="69">
     <w:nsid w:val="788B3E2F"/>
     <w:multiLevelType w:val="hybridMultilevel"/>
     <w:tmpl w:val="CC186254"/>
@@ -10331,7 +10127,7 @@
       </w:rPr>
     </w:lvl>
   </w:abstractNum>
-  <w:abstractNum w:abstractNumId="70" w15:restartNumberingAfterBreak="0">
+  <w:abstractNum w:abstractNumId="70">
     <w:nsid w:val="7AB419A1"/>
     <w:multiLevelType w:val="multilevel"/>
     <w:tmpl w:val="103069BC"/>
@@ -10444,7 +10240,7 @@
       </w:rPr>
     </w:lvl>
   </w:abstractNum>
-  <w:abstractNum w:abstractNumId="71" w15:restartNumberingAfterBreak="0">
+  <w:abstractNum w:abstractNumId="71">
     <w:nsid w:val="7D3F1F5E"/>
     <w:multiLevelType w:val="hybridMultilevel"/>
     <w:tmpl w:val="B37ADA80"/>
@@ -10533,7 +10329,7 @@
       </w:pPr>
     </w:lvl>
   </w:abstractNum>
-  <w:abstractNum w:abstractNumId="72" w15:restartNumberingAfterBreak="0">
+  <w:abstractNum w:abstractNumId="72">
     <w:nsid w:val="7E8A4A6B"/>
     <w:multiLevelType w:val="hybridMultilevel"/>
     <w:tmpl w:val="1206D506"/>
@@ -10846,7 +10642,7 @@
 </file>
 
 <file path=word/styles.xml><?xml version="1.0" encoding="utf-8"?>
-<w:styles xmlns:mc="http://schemas.openxmlformats.org/markup-compatibility/2006" xmlns:r="http://schemas.openxmlformats.org/officeDocument/2006/relationships" xmlns:w="http://schemas.openxmlformats.org/wordprocessingml/2006/main" xmlns:w14="http://schemas.microsoft.com/office/word/2010/wordml" xmlns:w15="http://schemas.microsoft.com/office/word/2012/wordml" xmlns:w16cex="http://schemas.microsoft.com/office/word/2018/wordml/cex" xmlns:w16cid="http://schemas.microsoft.com/office/word/2016/wordml/cid" xmlns:w16="http://schemas.microsoft.com/office/word/2018/wordml" xmlns:w16sdtdh="http://schemas.microsoft.com/office/word/2020/wordml/sdtdatahash" xmlns:w16se="http://schemas.microsoft.com/office/word/2015/wordml/symex" mc:Ignorable="w14 w15 w16se w16cid w16 w16cex w16sdtdh">
+<w:styles xmlns:mc="http://schemas.openxmlformats.org/markup-compatibility/2006" xmlns:r="http://schemas.openxmlformats.org/officeDocument/2006/relationships" xmlns:w="http://schemas.openxmlformats.org/wordprocessingml/2006/main" xmlns:w14="http://schemas.microsoft.com/office/word/2010/wordml" mc:Ignorable="w14">
   <w:docDefaults>
     <w:rPrDefault>
       <w:rPr>
@@ -10862,383 +10658,144 @@
       </w:pPr>
     </w:pPrDefault>
   </w:docDefaults>
-  <w:latentStyles w:defLockedState="0" w:defUIPriority="99" w:defSemiHidden="0" w:defUnhideWhenUsed="0" w:defQFormat="0" w:count="376">
-    <w:lsdException w:name="Normal" w:uiPriority="0" w:qFormat="1"/>
-    <w:lsdException w:name="heading 1" w:uiPriority="9" w:qFormat="1"/>
-    <w:lsdException w:name="heading 2" w:semiHidden="1" w:uiPriority="9" w:unhideWhenUsed="1" w:qFormat="1"/>
-    <w:lsdException w:name="heading 3" w:semiHidden="1" w:uiPriority="9" w:unhideWhenUsed="1" w:qFormat="1"/>
-    <w:lsdException w:name="heading 4" w:semiHidden="1" w:uiPriority="9" w:unhideWhenUsed="1" w:qFormat="1"/>
-    <w:lsdException w:name="heading 5" w:semiHidden="1" w:uiPriority="9" w:unhideWhenUsed="1" w:qFormat="1"/>
-    <w:lsdException w:name="heading 6" w:semiHidden="1" w:uiPriority="9" w:unhideWhenUsed="1" w:qFormat="1"/>
-    <w:lsdException w:name="heading 7" w:semiHidden="1" w:uiPriority="9" w:unhideWhenUsed="1" w:qFormat="1"/>
-    <w:lsdException w:name="heading 8" w:semiHidden="1" w:uiPriority="9" w:unhideWhenUsed="1" w:qFormat="1"/>
-    <w:lsdException w:name="heading 9" w:semiHidden="1" w:uiPriority="9" w:unhideWhenUsed="1" w:qFormat="1"/>
-    <w:lsdException w:name="index 1" w:semiHidden="1" w:unhideWhenUsed="1"/>
-    <w:lsdException w:name="index 2" w:semiHidden="1" w:unhideWhenUsed="1"/>
-    <w:lsdException w:name="index 3" w:semiHidden="1" w:unhideWhenUsed="1"/>
-    <w:lsdException w:name="index 4" w:semiHidden="1" w:unhideWhenUsed="1"/>
-    <w:lsdException w:name="index 5" w:semiHidden="1" w:unhideWhenUsed="1"/>
-    <w:lsdException w:name="index 6" w:semiHidden="1" w:unhideWhenUsed="1"/>
-    <w:lsdException w:name="index 7" w:semiHidden="1" w:unhideWhenUsed="1"/>
-    <w:lsdException w:name="index 8" w:semiHidden="1" w:unhideWhenUsed="1"/>
-    <w:lsdException w:name="index 9" w:semiHidden="1" w:unhideWhenUsed="1"/>
-    <w:lsdException w:name="toc 1" w:semiHidden="1" w:uiPriority="39" w:unhideWhenUsed="1"/>
-    <w:lsdException w:name="toc 2" w:semiHidden="1" w:uiPriority="39" w:unhideWhenUsed="1"/>
-    <w:lsdException w:name="toc 3" w:semiHidden="1" w:uiPriority="39" w:unhideWhenUsed="1"/>
-    <w:lsdException w:name="toc 4" w:semiHidden="1" w:uiPriority="39" w:unhideWhenUsed="1"/>
-    <w:lsdException w:name="toc 5" w:semiHidden="1" w:uiPriority="39" w:unhideWhenUsed="1"/>
-    <w:lsdException w:name="toc 6" w:semiHidden="1" w:uiPriority="39" w:unhideWhenUsed="1"/>
-    <w:lsdException w:name="toc 7" w:semiHidden="1" w:uiPriority="39" w:unhideWhenUsed="1"/>
-    <w:lsdException w:name="toc 8" w:semiHidden="1" w:uiPriority="39" w:unhideWhenUsed="1"/>
-    <w:lsdException w:name="toc 9" w:semiHidden="1" w:uiPriority="39" w:unhideWhenUsed="1"/>
-    <w:lsdException w:name="Normal Indent" w:semiHidden="1" w:unhideWhenUsed="1"/>
-    <w:lsdException w:name="footnote text" w:semiHidden="1" w:unhideWhenUsed="1"/>
-    <w:lsdException w:name="annotation text" w:semiHidden="1" w:unhideWhenUsed="1"/>
-    <w:lsdException w:name="header" w:semiHidden="1" w:unhideWhenUsed="1"/>
-    <w:lsdException w:name="footer" w:semiHidden="1" w:unhideWhenUsed="1"/>
-    <w:lsdException w:name="index heading" w:semiHidden="1" w:unhideWhenUsed="1"/>
-    <w:lsdException w:name="caption" w:semiHidden="1" w:uiPriority="35" w:unhideWhenUsed="1" w:qFormat="1"/>
-    <w:lsdException w:name="table of figures" w:semiHidden="1" w:unhideWhenUsed="1"/>
-    <w:lsdException w:name="envelope address" w:semiHidden="1" w:unhideWhenUsed="1"/>
-    <w:lsdException w:name="envelope return" w:semiHidden="1" w:unhideWhenUsed="1"/>
-    <w:lsdException w:name="footnote reference" w:semiHidden="1" w:unhideWhenUsed="1"/>
-    <w:lsdException w:name="annotation reference" w:semiHidden="1" w:unhideWhenUsed="1"/>
-    <w:lsdException w:name="line number" w:semiHidden="1" w:unhideWhenUsed="1"/>
-    <w:lsdException w:name="page number" w:semiHidden="1" w:unhideWhenUsed="1"/>
-    <w:lsdException w:name="endnote reference" w:semiHidden="1" w:unhideWhenUsed="1"/>
-    <w:lsdException w:name="endnote text" w:semiHidden="1" w:unhideWhenUsed="1"/>
-    <w:lsdException w:name="table of authorities" w:semiHidden="1" w:unhideWhenUsed="1"/>
-    <w:lsdException w:name="macro" w:semiHidden="1" w:unhideWhenUsed="1"/>
-    <w:lsdException w:name="toa heading" w:semiHidden="1" w:unhideWhenUsed="1"/>
-    <w:lsdException w:name="List" w:semiHidden="1" w:unhideWhenUsed="1"/>
-    <w:lsdException w:name="List Bullet" w:semiHidden="1" w:unhideWhenUsed="1"/>
-    <w:lsdException w:name="List Number" w:semiHidden="1" w:unhideWhenUsed="1"/>
-    <w:lsdException w:name="List 2" w:semiHidden="1" w:unhideWhenUsed="1"/>
-    <w:lsdException w:name="List 3" w:semiHidden="1" w:unhideWhenUsed="1"/>
-    <w:lsdException w:name="List 4" w:semiHidden="1" w:unhideWhenUsed="1"/>
-    <w:lsdException w:name="List 5" w:semiHidden="1" w:unhideWhenUsed="1"/>
-    <w:lsdException w:name="List Bullet 2" w:semiHidden="1" w:unhideWhenUsed="1"/>
-    <w:lsdException w:name="List Bullet 3" w:semiHidden="1" w:unhideWhenUsed="1"/>
-    <w:lsdException w:name="List Bullet 4" w:semiHidden="1" w:unhideWhenUsed="1"/>
-    <w:lsdException w:name="List Bullet 5" w:semiHidden="1" w:unhideWhenUsed="1"/>
-    <w:lsdException w:name="List Number 2" w:semiHidden="1" w:unhideWhenUsed="1"/>
-    <w:lsdException w:name="List Number 3" w:semiHidden="1" w:unhideWhenUsed="1"/>
-    <w:lsdException w:name="List Number 4" w:semiHidden="1" w:unhideWhenUsed="1"/>
-    <w:lsdException w:name="List Number 5" w:semiHidden="1" w:unhideWhenUsed="1"/>
-    <w:lsdException w:name="Title" w:uiPriority="10" w:qFormat="1"/>
-    <w:lsdException w:name="Closing" w:semiHidden="1" w:unhideWhenUsed="1"/>
-    <w:lsdException w:name="Signature" w:semiHidden="1" w:unhideWhenUsed="1"/>
-    <w:lsdException w:name="Default Paragraph Font" w:semiHidden="1" w:uiPriority="1" w:unhideWhenUsed="1"/>
-    <w:lsdException w:name="Body Text" w:semiHidden="1" w:unhideWhenUsed="1"/>
-    <w:lsdException w:name="Body Text Indent" w:semiHidden="1" w:unhideWhenUsed="1"/>
-    <w:lsdException w:name="List Continue" w:semiHidden="1" w:unhideWhenUsed="1"/>
-    <w:lsdException w:name="List Continue 2" w:semiHidden="1" w:unhideWhenUsed="1"/>
-    <w:lsdException w:name="List Continue 3" w:semiHidden="1" w:unhideWhenUsed="1"/>
-    <w:lsdException w:name="List Continue 4" w:semiHidden="1" w:unhideWhenUsed="1"/>
-    <w:lsdException w:name="List Continue 5" w:semiHidden="1" w:unhideWhenUsed="1"/>
-    <w:lsdException w:name="Message Header" w:semiHidden="1" w:unhideWhenUsed="1"/>
-    <w:lsdException w:name="Subtitle" w:uiPriority="11" w:qFormat="1"/>
-    <w:lsdException w:name="Salutation" w:semiHidden="1" w:unhideWhenUsed="1"/>
-    <w:lsdException w:name="Date" w:semiHidden="1" w:unhideWhenUsed="1"/>
-    <w:lsdException w:name="Body Text First Indent" w:semiHidden="1" w:unhideWhenUsed="1"/>
-    <w:lsdException w:name="Body Text First Indent 2" w:semiHidden="1" w:unhideWhenUsed="1"/>
-    <w:lsdException w:name="Note Heading" w:semiHidden="1" w:unhideWhenUsed="1"/>
-    <w:lsdException w:name="Body Text 2" w:semiHidden="1" w:unhideWhenUsed="1"/>
-    <w:lsdException w:name="Body Text 3" w:semiHidden="1" w:unhideWhenUsed="1"/>
-    <w:lsdException w:name="Body Text Indent 2" w:semiHidden="1" w:unhideWhenUsed="1"/>
-    <w:lsdException w:name="Body Text Indent 3" w:semiHidden="1" w:unhideWhenUsed="1"/>
-    <w:lsdException w:name="Block Text" w:semiHidden="1" w:unhideWhenUsed="1"/>
-    <w:lsdException w:name="Hyperlink" w:semiHidden="1" w:unhideWhenUsed="1"/>
-    <w:lsdException w:name="FollowedHyperlink" w:semiHidden="1" w:unhideWhenUsed="1"/>
-    <w:lsdException w:name="Strong" w:uiPriority="22" w:qFormat="1"/>
-    <w:lsdException w:name="Emphasis" w:uiPriority="20" w:qFormat="1"/>
-    <w:lsdException w:name="Document Map" w:semiHidden="1" w:unhideWhenUsed="1"/>
-    <w:lsdException w:name="Plain Text" w:semiHidden="1" w:unhideWhenUsed="1"/>
-    <w:lsdException w:name="E-mail Signature" w:semiHidden="1" w:unhideWhenUsed="1"/>
-    <w:lsdException w:name="HTML Top of Form" w:semiHidden="1" w:unhideWhenUsed="1"/>
-    <w:lsdException w:name="HTML Bottom of Form" w:semiHidden="1" w:unhideWhenUsed="1"/>
-    <w:lsdException w:name="Normal (Web)" w:semiHidden="1" w:unhideWhenUsed="1"/>
-    <w:lsdException w:name="HTML Acronym" w:semiHidden="1" w:unhideWhenUsed="1"/>
-    <w:lsdException w:name="HTML Address" w:semiHidden="1" w:unhideWhenUsed="1"/>
-    <w:lsdException w:name="HTML Cite" w:semiHidden="1" w:unhideWhenUsed="1"/>
-    <w:lsdException w:name="HTML Code" w:semiHidden="1" w:unhideWhenUsed="1"/>
-    <w:lsdException w:name="HTML Definition" w:semiHidden="1" w:unhideWhenUsed="1"/>
-    <w:lsdException w:name="HTML Keyboard" w:semiHidden="1" w:unhideWhenUsed="1"/>
-    <w:lsdException w:name="HTML Preformatted" w:semiHidden="1" w:unhideWhenUsed="1"/>
-    <w:lsdException w:name="HTML Sample" w:semiHidden="1" w:unhideWhenUsed="1"/>
-    <w:lsdException w:name="HTML Typewriter" w:semiHidden="1" w:unhideWhenUsed="1"/>
-    <w:lsdException w:name="HTML Variable" w:semiHidden="1" w:unhideWhenUsed="1"/>
-    <w:lsdException w:name="Normal Table" w:semiHidden="1" w:unhideWhenUsed="1"/>
-    <w:lsdException w:name="annotation subject" w:semiHidden="1" w:unhideWhenUsed="1"/>
-    <w:lsdException w:name="No List" w:semiHidden="1" w:unhideWhenUsed="1"/>
-    <w:lsdException w:name="Outline List 1" w:semiHidden="1" w:unhideWhenUsed="1"/>
-    <w:lsdException w:name="Outline List 2" w:semiHidden="1" w:unhideWhenUsed="1"/>
-    <w:lsdException w:name="Outline List 3" w:semiHidden="1" w:unhideWhenUsed="1"/>
-    <w:lsdException w:name="Table Simple 1" w:semiHidden="1" w:unhideWhenUsed="1"/>
-    <w:lsdException w:name="Table Simple 2" w:semiHidden="1" w:unhideWhenUsed="1"/>
-    <w:lsdException w:name="Table Simple 3" w:semiHidden="1" w:unhideWhenUsed="1"/>
-    <w:lsdException w:name="Table Classic 1" w:semiHidden="1" w:unhideWhenUsed="1"/>
-    <w:lsdException w:name="Table Classic 2" w:semiHidden="1" w:unhideWhenUsed="1"/>
-    <w:lsdException w:name="Table Classic 3" w:semiHidden="1" w:unhideWhenUsed="1"/>
-    <w:lsdException w:name="Table Classic 4" w:semiHidden="1" w:unhideWhenUsed="1"/>
-    <w:lsdException w:name="Table Colorful 1" w:semiHidden="1" w:unhideWhenUsed="1"/>
-    <w:lsdException w:name="Table Colorful 2" w:semiHidden="1" w:unhideWhenUsed="1"/>
-    <w:lsdException w:name="Table Colorful 3" w:semiHidden="1" w:unhideWhenUsed="1"/>
-    <w:lsdException w:name="Table Columns 1" w:semiHidden="1" w:unhideWhenUsed="1"/>
-    <w:lsdException w:name="Table Columns 2" w:semiHidden="1" w:unhideWhenUsed="1"/>
-    <w:lsdException w:name="Table Columns 3" w:semiHidden="1" w:unhideWhenUsed="1"/>
-    <w:lsdException w:name="Table Columns 4" w:semiHidden="1" w:unhideWhenUsed="1"/>
-    <w:lsdException w:name="Table Columns 5" w:semiHidden="1" w:unhideWhenUsed="1"/>
-    <w:lsdException w:name="Table Grid 1" w:semiHidden="1" w:unhideWhenUsed="1"/>
-    <w:lsdException w:name="Table Grid 2" w:semiHidden="1" w:unhideWhenUsed="1"/>
-    <w:lsdException w:name="Table Grid 3" w:semiHidden="1" w:unhideWhenUsed="1"/>
-    <w:lsdException w:name="Table Grid 4" w:semiHidden="1" w:unhideWhenUsed="1"/>
-    <w:lsdException w:name="Table Grid 5" w:semiHidden="1" w:unhideWhenUsed="1"/>
-    <w:lsdException w:name="Table Grid 6" w:semiHidden="1" w:unhideWhenUsed="1"/>
-    <w:lsdException w:name="Table Grid 7" w:semiHidden="1" w:unhideWhenUsed="1"/>
-    <w:lsdException w:name="Table Grid 8" w:semiHidden="1" w:unhideWhenUsed="1"/>
-    <w:lsdException w:name="Table List 1" w:semiHidden="1" w:unhideWhenUsed="1"/>
-    <w:lsdException w:name="Table List 2" w:semiHidden="1" w:unhideWhenUsed="1"/>
-    <w:lsdException w:name="Table List 3" w:semiHidden="1" w:unhideWhenUsed="1"/>
-    <w:lsdException w:name="Table List 4" w:semiHidden="1" w:unhideWhenUsed="1"/>
-    <w:lsdException w:name="Table List 5" w:semiHidden="1" w:unhideWhenUsed="1"/>
-    <w:lsdException w:name="Table List 6" w:semiHidden="1" w:unhideWhenUsed="1"/>
-    <w:lsdException w:name="Table List 7" w:semiHidden="1" w:unhideWhenUsed="1"/>
-    <w:lsdException w:name="Table List 8" w:semiHidden="1" w:unhideWhenUsed="1"/>
-    <w:lsdException w:name="Table 3D effects 1" w:semiHidden="1" w:unhideWhenUsed="1"/>
-    <w:lsdException w:name="Table 3D effects 2" w:semiHidden="1" w:unhideWhenUsed="1"/>
-    <w:lsdException w:name="Table 3D effects 3" w:semiHidden="1" w:unhideWhenUsed="1"/>
-    <w:lsdException w:name="Table Contemporary" w:semiHidden="1" w:unhideWhenUsed="1"/>
-    <w:lsdException w:name="Table Elegant" w:semiHidden="1" w:unhideWhenUsed="1"/>
-    <w:lsdException w:name="Table Professional" w:semiHidden="1" w:unhideWhenUsed="1"/>
-    <w:lsdException w:name="Table Subtle 1" w:semiHidden="1" w:unhideWhenUsed="1"/>
-    <w:lsdException w:name="Table Subtle 2" w:semiHidden="1" w:unhideWhenUsed="1"/>
-    <w:lsdException w:name="Table Web 1" w:semiHidden="1" w:unhideWhenUsed="1"/>
-    <w:lsdException w:name="Table Web 2" w:semiHidden="1" w:unhideWhenUsed="1"/>
-    <w:lsdException w:name="Table Web 3" w:semiHidden="1" w:unhideWhenUsed="1"/>
-    <w:lsdException w:name="Balloon Text" w:semiHidden="1" w:unhideWhenUsed="1"/>
-    <w:lsdException w:name="Table Grid" w:uiPriority="39"/>
-    <w:lsdException w:name="Table Theme" w:semiHidden="1" w:unhideWhenUsed="1"/>
-    <w:lsdException w:name="Placeholder Text" w:semiHidden="1"/>
-    <w:lsdException w:name="No Spacing" w:uiPriority="1" w:qFormat="1"/>
-    <w:lsdException w:name="Light Shading" w:uiPriority="60"/>
-    <w:lsdException w:name="Light List" w:uiPriority="61"/>
-    <w:lsdException w:name="Light Grid" w:uiPriority="62"/>
-    <w:lsdException w:name="Medium Shading 1" w:uiPriority="63"/>
-    <w:lsdException w:name="Medium Shading 2" w:uiPriority="64"/>
-    <w:lsdException w:name="Medium List 1" w:uiPriority="65"/>
-    <w:lsdException w:name="Medium List 2" w:uiPriority="66"/>
-    <w:lsdException w:name="Medium Grid 1" w:uiPriority="67"/>
-    <w:lsdException w:name="Medium Grid 2" w:uiPriority="68"/>
-    <w:lsdException w:name="Medium Grid 3" w:uiPriority="69"/>
-    <w:lsdException w:name="Dark List" w:uiPriority="70"/>
-    <w:lsdException w:name="Colorful Shading" w:uiPriority="71"/>
-    <w:lsdException w:name="Colorful List" w:uiPriority="72"/>
-    <w:lsdException w:name="Colorful Grid" w:uiPriority="73"/>
-    <w:lsdException w:name="Light Shading Accent 1" w:uiPriority="60"/>
-    <w:lsdException w:name="Light List Accent 1" w:uiPriority="61"/>
-    <w:lsdException w:name="Light Grid Accent 1" w:uiPriority="62"/>
-    <w:lsdException w:name="Medium Shading 1 Accent 1" w:uiPriority="63"/>
-    <w:lsdException w:name="Medium Shading 2 Accent 1" w:uiPriority="64"/>
-    <w:lsdException w:name="Medium List 1 Accent 1" w:uiPriority="65"/>
-    <w:lsdException w:name="Revision" w:semiHidden="1"/>
-    <w:lsdException w:name="List Paragraph" w:uiPriority="34" w:qFormat="1"/>
-    <w:lsdException w:name="Quote" w:uiPriority="29" w:qFormat="1"/>
-    <w:lsdException w:name="Intense Quote" w:uiPriority="30" w:qFormat="1"/>
-    <w:lsdException w:name="Medium List 2 Accent 1" w:uiPriority="66"/>
-    <w:lsdException w:name="Medium Grid 1 Accent 1" w:uiPriority="67"/>
-    <w:lsdException w:name="Medium Grid 2 Accent 1" w:uiPriority="68"/>
-    <w:lsdException w:name="Medium Grid 3 Accent 1" w:uiPriority="69"/>
-    <w:lsdException w:name="Dark List Accent 1" w:uiPriority="70"/>
-    <w:lsdException w:name="Colorful Shading Accent 1" w:uiPriority="71"/>
-    <w:lsdException w:name="Colorful List Accent 1" w:uiPriority="72"/>
-    <w:lsdException w:name="Colorful Grid Accent 1" w:uiPriority="73"/>
-    <w:lsdException w:name="Light Shading Accent 2" w:uiPriority="60"/>
-    <w:lsdException w:name="Light List Accent 2" w:uiPriority="61"/>
-    <w:lsdException w:name="Light Grid Accent 2" w:uiPriority="62"/>
-    <w:lsdException w:name="Medium Shading 1 Accent 2" w:uiPriority="63"/>
-    <w:lsdException w:name="Medium Shading 2 Accent 2" w:uiPriority="64"/>
-    <w:lsdException w:name="Medium List 1 Accent 2" w:uiPriority="65"/>
-    <w:lsdException w:name="Medium List 2 Accent 2" w:uiPriority="66"/>
-    <w:lsdException w:name="Medium Grid 1 Accent 2" w:uiPriority="67"/>
-    <w:lsdException w:name="Medium Grid 2 Accent 2" w:uiPriority="68"/>
-    <w:lsdException w:name="Medium Grid 3 Accent 2" w:uiPriority="69"/>
-    <w:lsdException w:name="Dark List Accent 2" w:uiPriority="70"/>
-    <w:lsdException w:name="Colorful Shading Accent 2" w:uiPriority="71"/>
-    <w:lsdException w:name="Colorful List Accent 2" w:uiPriority="72"/>
-    <w:lsdException w:name="Colorful Grid Accent 2" w:uiPriority="73"/>
-    <w:lsdException w:name="Light Shading Accent 3" w:uiPriority="60"/>
-    <w:lsdException w:name="Light List Accent 3" w:uiPriority="61"/>
-    <w:lsdException w:name="Light Grid Accent 3" w:uiPriority="62"/>
-    <w:lsdException w:name="Medium Shading 1 Accent 3" w:uiPriority="63"/>
-    <w:lsdException w:name="Medium Shading 2 Accent 3" w:uiPriority="64"/>
-    <w:lsdException w:name="Medium List 1 Accent 3" w:uiPriority="65"/>
-    <w:lsdException w:name="Medium List 2 Accent 3" w:uiPriority="66"/>
-    <w:lsdException w:name="Medium Grid 1 Accent 3" w:uiPriority="67"/>
-    <w:lsdException w:name="Medium Grid 2 Accent 3" w:uiPriority="68"/>
-    <w:lsdException w:name="Medium Grid 3 Accent 3" w:uiPriority="69"/>
-    <w:lsdException w:name="Dark List Accent 3" w:uiPriority="70"/>
-    <w:lsdException w:name="Colorful Shading Accent 3" w:uiPriority="71"/>
-    <w:lsdException w:name="Colorful List Accent 3" w:uiPriority="72"/>
-    <w:lsdException w:name="Colorful Grid Accent 3" w:uiPriority="73"/>
-    <w:lsdException w:name="Light Shading Accent 4" w:uiPriority="60"/>
-    <w:lsdException w:name="Light List Accent 4" w:uiPriority="61"/>
-    <w:lsdException w:name="Light Grid Accent 4" w:uiPriority="62"/>
-    <w:lsdException w:name="Medium Shading 1 Accent 4" w:uiPriority="63"/>
-    <w:lsdException w:name="Medium Shading 2 Accent 4" w:uiPriority="64"/>
-    <w:lsdException w:name="Medium List 1 Accent 4" w:uiPriority="65"/>
-    <w:lsdException w:name="Medium List 2 Accent 4" w:uiPriority="66"/>
-    <w:lsdException w:name="Medium Grid 1 Accent 4" w:uiPriority="67"/>
-    <w:lsdException w:name="Medium Grid 2 Accent 4" w:uiPriority="68"/>
-    <w:lsdException w:name="Medium Grid 3 Accent 4" w:uiPriority="69"/>
-    <w:lsdException w:name="Dark List Accent 4" w:uiPriority="70"/>
-    <w:lsdException w:name="Colorful Shading Accent 4" w:uiPriority="71"/>
-    <w:lsdException w:name="Colorful List Accent 4" w:uiPriority="72"/>
-    <w:lsdException w:name="Colorful Grid Accent 4" w:uiPriority="73"/>
-    <w:lsdException w:name="Light Shading Accent 5" w:uiPriority="60"/>
-    <w:lsdException w:name="Light List Accent 5" w:uiPriority="61"/>
-    <w:lsdException w:name="Light Grid Accent 5" w:uiPriority="62"/>
-    <w:lsdException w:name="Medium Shading 1 Accent 5" w:uiPriority="63"/>
-    <w:lsdException w:name="Medium Shading 2 Accent 5" w:uiPriority="64"/>
-    <w:lsdException w:name="Medium List 1 Accent 5" w:uiPriority="65"/>
-    <w:lsdException w:name="Medium List 2 Accent 5" w:uiPriority="66"/>
-    <w:lsdException w:name="Medium Grid 1 Accent 5" w:uiPriority="67"/>
-    <w:lsdException w:name="Medium Grid 2 Accent 5" w:uiPriority="68"/>
-    <w:lsdException w:name="Medium Grid 3 Accent 5" w:uiPriority="69"/>
-    <w:lsdException w:name="Dark List Accent 5" w:uiPriority="70"/>
-    <w:lsdException w:name="Colorful Shading Accent 5" w:uiPriority="71"/>
-    <w:lsdException w:name="Colorful List Accent 5" w:uiPriority="72"/>
-    <w:lsdException w:name="Colorful Grid Accent 5" w:uiPriority="73"/>
-    <w:lsdException w:name="Light Shading Accent 6" w:uiPriority="60"/>
-    <w:lsdException w:name="Light List Accent 6" w:uiPriority="61"/>
-    <w:lsdException w:name="Light Grid Accent 6" w:uiPriority="62"/>
-    <w:lsdException w:name="Medium Shading 1 Accent 6" w:uiPriority="63"/>
-    <w:lsdException w:name="Medium Shading 2 Accent 6" w:uiPriority="64"/>
-    <w:lsdException w:name="Medium List 1 Accent 6" w:uiPriority="65"/>
-    <w:lsdException w:name="Medium List 2 Accent 6" w:uiPriority="66"/>
-    <w:lsdException w:name="Medium Grid 1 Accent 6" w:uiPriority="67"/>
-    <w:lsdException w:name="Medium Grid 2 Accent 6" w:uiPriority="68"/>
-    <w:lsdException w:name="Medium Grid 3 Accent 6" w:uiPriority="69"/>
-    <w:lsdException w:name="Dark List Accent 6" w:uiPriority="70"/>
-    <w:lsdException w:name="Colorful Shading Accent 6" w:uiPriority="71"/>
-    <w:lsdException w:name="Colorful List Accent 6" w:uiPriority="72"/>
-    <w:lsdException w:name="Colorful Grid Accent 6" w:uiPriority="73"/>
-    <w:lsdException w:name="Subtle Emphasis" w:uiPriority="19" w:qFormat="1"/>
-    <w:lsdException w:name="Intense Emphasis" w:uiPriority="21" w:qFormat="1"/>
-    <w:lsdException w:name="Subtle Reference" w:uiPriority="31" w:qFormat="1"/>
-    <w:lsdException w:name="Intense Reference" w:uiPriority="32" w:qFormat="1"/>
-    <w:lsdException w:name="Book Title" w:uiPriority="33" w:qFormat="1"/>
-    <w:lsdException w:name="Bibliography" w:semiHidden="1" w:uiPriority="37" w:unhideWhenUsed="1"/>
-    <w:lsdException w:name="TOC Heading" w:semiHidden="1" w:uiPriority="39" w:unhideWhenUsed="1" w:qFormat="1"/>
-    <w:lsdException w:name="Plain Table 1" w:uiPriority="41"/>
-    <w:lsdException w:name="Plain Table 2" w:uiPriority="42"/>
-    <w:lsdException w:name="Plain Table 3" w:uiPriority="43"/>
-    <w:lsdException w:name="Plain Table 4" w:uiPriority="44"/>
-    <w:lsdException w:name="Plain Table 5" w:uiPriority="45"/>
-    <w:lsdException w:name="Grid Table Light" w:uiPriority="40"/>
-    <w:lsdException w:name="Grid Table 1 Light" w:uiPriority="46"/>
-    <w:lsdException w:name="Grid Table 2" w:uiPriority="47"/>
-    <w:lsdException w:name="Grid Table 3" w:uiPriority="48"/>
-    <w:lsdException w:name="Grid Table 4" w:uiPriority="49"/>
-    <w:lsdException w:name="Grid Table 5 Dark" w:uiPriority="50"/>
-    <w:lsdException w:name="Grid Table 6 Colorful" w:uiPriority="51"/>
-    <w:lsdException w:name="Grid Table 7 Colorful" w:uiPriority="52"/>
-    <w:lsdException w:name="Grid Table 1 Light Accent 1" w:uiPriority="46"/>
-    <w:lsdException w:name="Grid Table 2 Accent 1" w:uiPriority="47"/>
-    <w:lsdException w:name="Grid Table 3 Accent 1" w:uiPriority="48"/>
-    <w:lsdException w:name="Grid Table 4 Accent 1" w:uiPriority="49"/>
-    <w:lsdException w:name="Grid Table 5 Dark Accent 1" w:uiPriority="50"/>
-    <w:lsdException w:name="Grid Table 6 Colorful Accent 1" w:uiPriority="51"/>
-    <w:lsdException w:name="Grid Table 7 Colorful Accent 1" w:uiPriority="52"/>
-    <w:lsdException w:name="Grid Table 1 Light Accent 2" w:uiPriority="46"/>
-    <w:lsdException w:name="Grid Table 2 Accent 2" w:uiPriority="47"/>
-    <w:lsdException w:name="Grid Table 3 Accent 2" w:uiPriority="48"/>
-    <w:lsdException w:name="Grid Table 4 Accent 2" w:uiPriority="49"/>
-    <w:lsdException w:name="Grid Table 5 Dark Accent 2" w:uiPriority="50"/>
-    <w:lsdException w:name="Grid Table 6 Colorful Accent 2" w:uiPriority="51"/>
-    <w:lsdException w:name="Grid Table 7 Colorful Accent 2" w:uiPriority="52"/>
-    <w:lsdException w:name="Grid Table 1 Light Accent 3" w:uiPriority="46"/>
-    <w:lsdException w:name="Grid Table 2 Accent 3" w:uiPriority="47"/>
-    <w:lsdException w:name="Grid Table 3 Accent 3" w:uiPriority="48"/>
-    <w:lsdException w:name="Grid Table 4 Accent 3" w:uiPriority="49"/>
-    <w:lsdException w:name="Grid Table 5 Dark Accent 3" w:uiPriority="50"/>
-    <w:lsdException w:name="Grid Table 6 Colorful Accent 3" w:uiPriority="51"/>
-    <w:lsdException w:name="Grid Table 7 Colorful Accent 3" w:uiPriority="52"/>
-    <w:lsdException w:name="Grid Table 1 Light Accent 4" w:uiPriority="46"/>
-    <w:lsdException w:name="Grid Table 2 Accent 4" w:uiPriority="47"/>
-    <w:lsdException w:name="Grid Table 3 Accent 4" w:uiPriority="48"/>
-    <w:lsdException w:name="Grid Table 4 Accent 4" w:uiPriority="49"/>
-    <w:lsdException w:name="Grid Table 5 Dark Accent 4" w:uiPriority="50"/>
-    <w:lsdException w:name="Grid Table 6 Colorful Accent 4" w:uiPriority="51"/>
-    <w:lsdException w:name="Grid Table 7 Colorful Accent 4" w:uiPriority="52"/>
-    <w:lsdException w:name="Grid Table 1 Light Accent 5" w:uiPriority="46"/>
-    <w:lsdException w:name="Grid Table 2 Accent 5" w:uiPriority="47"/>
-    <w:lsdException w:name="Grid Table 3 Accent 5" w:uiPriority="48"/>
-    <w:lsdException w:name="Grid Table 4 Accent 5" w:uiPriority="49"/>
-    <w:lsdException w:name="Grid Table 5 Dark Accent 5" w:uiPriority="50"/>
-    <w:lsdException w:name="Grid Table 6 Colorful Accent 5" w:uiPriority="51"/>
-    <w:lsdException w:name="Grid Table 7 Colorful Accent 5" w:uiPriority="52"/>
-    <w:lsdException w:name="Grid Table 1 Light Accent 6" w:uiPriority="46"/>
-    <w:lsdException w:name="Grid Table 2 Accent 6" w:uiPriority="47"/>
-    <w:lsdException w:name="Grid Table 3 Accent 6" w:uiPriority="48"/>
-    <w:lsdException w:name="Grid Table 4 Accent 6" w:uiPriority="49"/>
-    <w:lsdException w:name="Grid Table 5 Dark Accent 6" w:uiPriority="50"/>
-    <w:lsdException w:name="Grid Table 6 Colorful Accent 6" w:uiPriority="51"/>
-    <w:lsdException w:name="Grid Table 7 Colorful Accent 6" w:uiPriority="52"/>
-    <w:lsdException w:name="List Table 1 Light" w:uiPriority="46"/>
-    <w:lsdException w:name="List Table 2" w:uiPriority="47"/>
-    <w:lsdException w:name="List Table 3" w:uiPriority="48"/>
-    <w:lsdException w:name="List Table 4" w:uiPriority="49"/>
-    <w:lsdException w:name="List Table 5 Dark" w:uiPriority="50"/>
-    <w:lsdException w:name="List Table 6 Colorful" w:uiPriority="51"/>
-    <w:lsdException w:name="List Table 7 Colorful" w:uiPriority="52"/>
-    <w:lsdException w:name="List Table 1 Light Accent 1" w:uiPriority="46"/>
-    <w:lsdException w:name="List Table 2 Accent 1" w:uiPriority="47"/>
-    <w:lsdException w:name="List Table 3 Accent 1" w:uiPriority="48"/>
-    <w:lsdException w:name="List Table 4 Accent 1" w:uiPriority="49"/>
-    <w:lsdException w:name="List Table 5 Dark Accent 1" w:uiPriority="50"/>
-    <w:lsdException w:name="List Table 6 Colorful Accent 1" w:uiPriority="51"/>
-    <w:lsdException w:name="List Table 7 Colorful Accent 1" w:uiPriority="52"/>
-    <w:lsdException w:name="List Table 1 Light Accent 2" w:uiPriority="46"/>
-    <w:lsdException w:name="List Table 2 Accent 2" w:uiPriority="47"/>
-    <w:lsdException w:name="List Table 3 Accent 2" w:uiPriority="48"/>
-    <w:lsdException w:name="List Table 4 Accent 2" w:uiPriority="49"/>
-    <w:lsdException w:name="List Table 5 Dark Accent 2" w:uiPriority="50"/>
-    <w:lsdException w:name="List Table 6 Colorful Accent 2" w:uiPriority="51"/>
-    <w:lsdException w:name="List Table 7 Colorful Accent 2" w:uiPriority="52"/>
-    <w:lsdException w:name="List Table 1 Light Accent 3" w:uiPriority="46"/>
-    <w:lsdException w:name="List Table 2 Accent 3" w:uiPriority="47"/>
-    <w:lsdException w:name="List Table 3 Accent 3" w:uiPriority="48"/>
-    <w:lsdException w:name="List Table 4 Accent 3" w:uiPriority="49"/>
-    <w:lsdException w:name="List Table 5 Dark Accent 3" w:uiPriority="50"/>
-    <w:lsdException w:name="List Table 6 Colorful Accent 3" w:uiPriority="51"/>
-    <w:lsdException w:name="List Table 7 Colorful Accent 3" w:uiPriority="52"/>
-    <w:lsdException w:name="List Table 1 Light Accent 4" w:uiPriority="46"/>
-    <w:lsdException w:name="List Table 2 Accent 4" w:uiPriority="47"/>
-    <w:lsdException w:name="List Table 3 Accent 4" w:uiPriority="48"/>
-    <w:lsdException w:name="List Table 4 Accent 4" w:uiPriority="49"/>
-    <w:lsdException w:name="List Table 5 Dark Accent 4" w:uiPriority="50"/>
-    <w:lsdException w:name="List Table 6 Colorful Accent 4" w:uiPriority="51"/>
-    <w:lsdException w:name="List Table 7 Colorful Accent 4" w:uiPriority="52"/>
-    <w:lsdException w:name="List Table 1 Light Accent 5" w:uiPriority="46"/>
-    <w:lsdException w:name="List Table 2 Accent 5" w:uiPriority="47"/>
-    <w:lsdException w:name="List Table 3 Accent 5" w:uiPriority="48"/>
-    <w:lsdException w:name="List Table 4 Accent 5" w:uiPriority="49"/>
-    <w:lsdException w:name="List Table 5 Dark Accent 5" w:uiPriority="50"/>
-    <w:lsdException w:name="List Table 6 Colorful Accent 5" w:uiPriority="51"/>
-    <w:lsdException w:name="List Table 7 Colorful Accent 5" w:uiPriority="52"/>
-    <w:lsdException w:name="List Table 1 Light Accent 6" w:uiPriority="46"/>
-    <w:lsdException w:name="List Table 2 Accent 6" w:uiPriority="47"/>
-    <w:lsdException w:name="List Table 3 Accent 6" w:uiPriority="48"/>
-    <w:lsdException w:name="List Table 4 Accent 6" w:uiPriority="49"/>
-    <w:lsdException w:name="List Table 5 Dark Accent 6" w:uiPriority="50"/>
-    <w:lsdException w:name="List Table 6 Colorful Accent 6" w:uiPriority="51"/>
-    <w:lsdException w:name="List Table 7 Colorful Accent 6" w:uiPriority="52"/>
-    <w:lsdException w:name="Mention" w:semiHidden="1" w:unhideWhenUsed="1"/>
-    <w:lsdException w:name="Smart Hyperlink" w:semiHidden="1" w:unhideWhenUsed="1"/>
-    <w:lsdException w:name="Hashtag" w:semiHidden="1" w:unhideWhenUsed="1"/>
-    <w:lsdException w:name="Unresolved Mention" w:semiHidden="1" w:unhideWhenUsed="1"/>
-    <w:lsdException w:name="Smart Link" w:semiHidden="1" w:unhideWhenUsed="1"/>
+  <w:latentStyles w:defLockedState="0" w:defUIPriority="99" w:defSemiHidden="1" w:defUnhideWhenUsed="1" w:defQFormat="0" w:count="267">
+    <w:lsdException w:name="Normal" w:semiHidden="0" w:uiPriority="0" w:unhideWhenUsed="0" w:qFormat="1"/>
+    <w:lsdException w:name="heading 1" w:semiHidden="0" w:uiPriority="9" w:unhideWhenUsed="0" w:qFormat="1"/>
+    <w:lsdException w:name="heading 2" w:uiPriority="9" w:qFormat="1"/>
+    <w:lsdException w:name="heading 3" w:uiPriority="9" w:qFormat="1"/>
+    <w:lsdException w:name="heading 4" w:uiPriority="9" w:qFormat="1"/>
+    <w:lsdException w:name="heading 5" w:uiPriority="9" w:qFormat="1"/>
+    <w:lsdException w:name="heading 6" w:uiPriority="9" w:qFormat="1"/>
+    <w:lsdException w:name="heading 7" w:uiPriority="9" w:qFormat="1"/>
+    <w:lsdException w:name="heading 8" w:uiPriority="9" w:qFormat="1"/>
+    <w:lsdException w:name="heading 9" w:uiPriority="9" w:qFormat="1"/>
+    <w:lsdException w:name="toc 1" w:uiPriority="39"/>
+    <w:lsdException w:name="toc 2" w:uiPriority="39"/>
+    <w:lsdException w:name="toc 3" w:uiPriority="39"/>
+    <w:lsdException w:name="toc 4" w:uiPriority="39"/>
+    <w:lsdException w:name="toc 5" w:uiPriority="39"/>
+    <w:lsdException w:name="toc 6" w:uiPriority="39"/>
+    <w:lsdException w:name="toc 7" w:uiPriority="39"/>
+    <w:lsdException w:name="toc 8" w:uiPriority="39"/>
+    <w:lsdException w:name="toc 9" w:uiPriority="39"/>
+    <w:lsdException w:name="caption" w:uiPriority="35" w:qFormat="1"/>
+    <w:lsdException w:name="Title" w:semiHidden="0" w:uiPriority="10" w:unhideWhenUsed="0" w:qFormat="1"/>
+    <w:lsdException w:name="Default Paragraph Font" w:uiPriority="1"/>
+    <w:lsdException w:name="Subtitle" w:semiHidden="0" w:uiPriority="11" w:unhideWhenUsed="0" w:qFormat="1"/>
+    <w:lsdException w:name="Strong" w:semiHidden="0" w:uiPriority="22" w:unhideWhenUsed="0" w:qFormat="1"/>
+    <w:lsdException w:name="Emphasis" w:semiHidden="0" w:uiPriority="20" w:unhideWhenUsed="0" w:qFormat="1"/>
+    <w:lsdException w:name="Table Grid" w:semiHidden="0" w:uiPriority="39" w:unhideWhenUsed="0"/>
+    <w:lsdException w:name="Placeholder Text" w:unhideWhenUsed="0"/>
+    <w:lsdException w:name="No Spacing" w:semiHidden="0" w:uiPriority="1" w:unhideWhenUsed="0" w:qFormat="1"/>
+    <w:lsdException w:name="Light Shading" w:semiHidden="0" w:uiPriority="60" w:unhideWhenUsed="0"/>
+    <w:lsdException w:name="Light List" w:semiHidden="0" w:uiPriority="61" w:unhideWhenUsed="0"/>
+    <w:lsdException w:name="Light Grid" w:semiHidden="0" w:uiPriority="62" w:unhideWhenUsed="0"/>
+    <w:lsdException w:name="Medium Shading 1" w:semiHidden="0" w:uiPriority="63" w:unhideWhenUsed="0"/>
+    <w:lsdException w:name="Medium Shading 2" w:semiHidden="0" w:uiPriority="64" w:unhideWhenUsed="0"/>
+    <w:lsdException w:name="Medium List 1" w:semiHidden="0" w:uiPriority="65" w:unhideWhenUsed="0"/>
+    <w:lsdException w:name="Medium List 2" w:semiHidden="0" w:uiPriority="66" w:unhideWhenUsed="0"/>
+    <w:lsdException w:name="Medium Grid 1" w:semiHidden="0" w:uiPriority="67" w:unhideWhenUsed="0"/>
+    <w:lsdException w:name="Medium Grid 2" w:semiHidden="0" w:uiPriority="68" w:unhideWhenUsed="0"/>
+    <w:lsdException w:name="Medium Grid 3" w:semiHidden="0" w:uiPriority="69" w:unhideWhenUsed="0"/>
+    <w:lsdException w:name="Dark List" w:semiHidden="0" w:uiPriority="70" w:unhideWhenUsed="0"/>
+    <w:lsdException w:name="Colorful Shading" w:semiHidden="0" w:uiPriority="71" w:unhideWhenUsed="0"/>
+    <w:lsdException w:name="Colorful List" w:semiHidden="0" w:uiPriority="72" w:unhideWhenUsed="0"/>
+    <w:lsdException w:name="Colorful Grid" w:semiHidden="0" w:uiPriority="73" w:unhideWhenUsed="0"/>
+    <w:lsdException w:name="Light Shading Accent 1" w:semiHidden="0" w:uiPriority="60" w:unhideWhenUsed="0"/>
+    <w:lsdException w:name="Light List Accent 1" w:semiHidden="0" w:uiPriority="61" w:unhideWhenUsed="0"/>
+    <w:lsdException w:name="Light Grid Accent 1" w:semiHidden="0" w:uiPriority="62" w:unhideWhenUsed="0"/>
+    <w:lsdException w:name="Medium Shading 1 Accent 1" w:semiHidden="0" w:uiPriority="63" w:unhideWhenUsed="0"/>
+    <w:lsdException w:name="Medium Shading 2 Accent 1" w:semiHidden="0" w:uiPriority="64" w:unhideWhenUsed="0"/>
+    <w:lsdException w:name="Medium List 1 Accent 1" w:semiHidden="0" w:uiPriority="65" w:unhideWhenUsed="0"/>
+    <w:lsdException w:name="Revision" w:unhideWhenUsed="0"/>
+    <w:lsdException w:name="List Paragraph" w:semiHidden="0" w:uiPriority="34" w:unhideWhenUsed="0" w:qFormat="1"/>
+    <w:lsdException w:name="Quote" w:semiHidden="0" w:uiPriority="29" w:unhideWhenUsed="0" w:qFormat="1"/>
+    <w:lsdException w:name="Intense Quote" w:semiHidden="0" w:uiPriority="30" w:unhideWhenUsed="0" w:qFormat="1"/>
+    <w:lsdException w:name="Medium List 2 Accent 1" w:semiHidden="0" w:uiPriority="66" w:unhideWhenUsed="0"/>
+    <w:lsdException w:name="Medium Grid 1 Accent 1" w:semiHidden="0" w:uiPriority="67" w:unhideWhenUsed="0"/>
+    <w:lsdException w:name="Medium Grid 2 Accent 1" w:semiHidden="0" w:uiPriority="68" w:unhideWhenUsed="0"/>
+    <w:lsdException w:name="Medium Grid 3 Accent 1" w:semiHidden="0" w:uiPriority="69" w:unhideWhenUsed="0"/>
+    <w:lsdException w:name="Dark List Accent 1" w:semiHidden="0" w:uiPriority="70" w:unhideWhenUsed="0"/>
+    <w:lsdException w:name="Colorful Shading Accent 1" w:semiHidden="0" w:uiPriority="71" w:unhideWhenUsed="0"/>
+    <w:lsdException w:name="Colorful List Accent 1" w:semiHidden="0" w:uiPriority="72" w:unhideWhenUsed="0"/>
+    <w:lsdException w:name="Colorful Grid Accent 1" w:semiHidden="0" w:uiPriority="73" w:unhideWhenUsed="0"/>
+    <w:lsdException w:name="Light Shading Accent 2" w:semiHidden="0" w:uiPriority="60" w:unhideWhenUsed="0"/>
+    <w:lsdException w:name="Light List Accent 2" w:semiHidden="0" w:uiPriority="61" w:unhideWhenUsed="0"/>
+    <w:lsdException w:name="Light Grid Accent 2" w:semiHidden="0" w:uiPriority="62" w:unhideWhenUsed="0"/>
+    <w:lsdException w:name="Medium Shading 1 Accent 2" w:semiHidden="0" w:uiPriority="63" w:unhideWhenUsed="0"/>
+    <w:lsdException w:name="Medium Shading 2 Accent 2" w:semiHidden="0" w:uiPriority="64" w:unhideWhenUsed="0"/>
+    <w:lsdException w:name="Medium List 1 Accent 2" w:semiHidden="0" w:uiPriority="65" w:unhideWhenUsed="0"/>
+    <w:lsdException w:name="Medium List 2 Accent 2" w:semiHidden="0" w:uiPriority="66" w:unhideWhenUsed="0"/>
+    <w:lsdException w:name="Medium Grid 1 Accent 2" w:semiHidden="0" w:uiPriority="67" w:unhideWhenUsed="0"/>
+    <w:lsdException w:name="Medium Grid 2 Accent 2" w:semiHidden="0" w:uiPriority="68" w:unhideWhenUsed="0"/>
+    <w:lsdException w:name="Medium Grid 3 Accent 2" w:semiHidden="0" w:uiPriority="69" w:unhideWhenUsed="0"/>
+    <w:lsdException w:name="Dark List Accent 2" w:semiHidden="0" w:uiPriority="70" w:unhideWhenUsed="0"/>
+    <w:lsdException w:name="Colorful Shading Accent 2" w:semiHidden="0" w:uiPriority="71" w:unhideWhenUsed="0"/>
+    <w:lsdException w:name="Colorful List Accent 2" w:semiHidden="0" w:uiPriority="72" w:unhideWhenUsed="0"/>
+    <w:lsdException w:name="Colorful Grid Accent 2" w:semiHidden="0" w:uiPriority="73" w:unhideWhenUsed="0"/>
+    <w:lsdException w:name="Light Shading Accent 3" w:semiHidden="0" w:uiPriority="60" w:unhideWhenUsed="0"/>
+    <w:lsdException w:name="Light List Accent 3" w:semiHidden="0" w:uiPriority="61" w:unhideWhenUsed="0"/>
+    <w:lsdException w:name="Light Grid Accent 3" w:semiHidden="0" w:uiPriority="62" w:unhideWhenUsed="0"/>
+    <w:lsdException w:name="Medium Shading 1 Accent 3" w:semiHidden="0" w:uiPriority="63" w:unhideWhenUsed="0"/>
+    <w:lsdException w:name="Medium Shading 2 Accent 3" w:semiHidden="0" w:uiPriority="64" w:unhideWhenUsed="0"/>
+    <w:lsdException w:name="Medium List 1 Accent 3" w:semiHidden="0" w:uiPriority="65" w:unhideWhenUsed="0"/>
+    <w:lsdException w:name="Medium List 2 Accent 3" w:semiHidden="0" w:uiPriority="66" w:unhideWhenUsed="0"/>
+    <w:lsdException w:name="Medium Grid 1 Accent 3" w:semiHidden="0" w:uiPriority="67" w:unhideWhenUsed="0"/>
+    <w:lsdException w:name="Medium Grid 2 Accent 3" w:semiHidden="0" w:uiPriority="68" w:unhideWhenUsed="0"/>
+    <w:lsdException w:name="Medium Grid 3 Accent 3" w:semiHidden="0" w:uiPriority="69" w:unhideWhenUsed="0"/>
+    <w:lsdException w:name="Dark List Accent 3" w:semiHidden="0" w:uiPriority="70" w:unhideWhenUsed="0"/>
+    <w:lsdException w:name="Colorful Shading Accent 3" w:semiHidden="0" w:uiPriority="71" w:unhideWhenUsed="0"/>
+    <w:lsdException w:name="Colorful List Accent 3" w:semiHidden="0" w:uiPriority="72" w:unhideWhenUsed="0"/>
+    <w:lsdException w:name="Colorful Grid Accent 3" w:semiHidden="0" w:uiPriority="73" w:unhideWhenUsed="0"/>
+    <w:lsdException w:name="Light Shading Accent 4" w:semiHidden="0" w:uiPriority="60" w:unhideWhenUsed="0"/>
+    <w:lsdException w:name="Light List Accent 4" w:semiHidden="0" w:uiPriority="61" w:unhideWhenUsed="0"/>
+    <w:lsdException w:name="Light Grid Accent 4" w:semiHidden="0" w:uiPriority="62" w:unhideWhenUsed="0"/>
+    <w:lsdException w:name="Medium Shading 1 Accent 4" w:semiHidden="0" w:uiPriority="63" w:unhideWhenUsed="0"/>
+    <w:lsdException w:name="Medium Shading 2 Accent 4" w:semiHidden="0" w:uiPriority="64" w:unhideWhenUsed="0"/>
+    <w:lsdException w:name="Medium List 1 Accent 4" w:semiHidden="0" w:uiPriority="65" w:unhideWhenUsed="0"/>
+    <w:lsdException w:name="Medium List 2 Accent 4" w:semiHidden="0" w:uiPriority="66" w:unhideWhenUsed="0"/>
+    <w:lsdException w:name="Medium Grid 1 Accent 4" w:semiHidden="0" w:uiPriority="67" w:unhideWhenUsed="0"/>
+    <w:lsdException w:name="Medium Grid 2 Accent 4" w:semiHidden="0" w:uiPriority="68" w:unhideWhenUsed="0"/>
+    <w:lsdException w:name="Medium Grid 3 Accent 4" w:semiHidden="0" w:uiPriority="69" w:unhideWhenUsed="0"/>
+    <w:lsdException w:name="Dark List Accent 4" w:semiHidden="0" w:uiPriority="70" w:unhideWhenUsed="0"/>
+    <w:lsdException w:name="Colorful Shading Accent 4" w:semiHidden="0" w:uiPriority="71" w:unhideWhenUsed="0"/>
+    <w:lsdException w:name="Colorful List Accent 4" w:semiHidden="0" w:uiPriority="72" w:unhideWhenUsed="0"/>
+    <w:lsdException w:name="Colorful Grid Accent 4" w:semiHidden="0" w:uiPriority="73" w:unhideWhenUsed="0"/>
+    <w:lsdException w:name="Light Shading Accent 5" w:semiHidden="0" w:uiPriority="60" w:unhideWhenUsed="0"/>
+    <w:lsdException w:name="Light List Accent 5" w:semiHidden="0" w:uiPriority="61" w:unhideWhenUsed="0"/>
+    <w:lsdException w:name="Light Grid Accent 5" w:semiHidden="0" w:uiPriority="62" w:unhideWhenUsed="0"/>
+    <w:lsdException w:name="Medium Shading 1 Accent 5" w:semiHidden="0" w:uiPriority="63" w:unhideWhenUsed="0"/>
+    <w:lsdException w:name="Medium Shading 2 Accent 5" w:semiHidden="0" w:uiPriority="64" w:unhideWhenUsed="0"/>
+    <w:lsdException w:name="Medium List 1 Accent 5" w:semiHidden="0" w:uiPriority="65" w:unhideWhenUsed="0"/>
+    <w:lsdException w:name="Medium List 2 Accent 5" w:semiHidden="0" w:uiPriority="66" w:unhideWhenUsed="0"/>
+    <w:lsdException w:name="Medium Grid 1 Accent 5" w:semiHidden="0" w:uiPriority="67" w:unhideWhenUsed="0"/>
+    <w:lsdException w:name="Medium Grid 2 Accent 5" w:semiHidden="0" w:uiPriority="68" w:unhideWhenUsed="0"/>
+    <w:lsdException w:name="Medium Grid 3 Accent 5" w:semiHidden="0" w:uiPriority="69" w:unhideWhenUsed="0"/>
+    <w:lsdException w:name="Dark List Accent 5" w:semiHidden="0" w:uiPriority="70" w:unhideWhenUsed="0"/>
+    <w:lsdException w:name="Colorful Shading Accent 5" w:semiHidden="0" w:uiPriority="71" w:unhideWhenUsed="0"/>
+    <w:lsdException w:name="Colorful List Accent 5" w:semiHidden="0" w:uiPriority="72" w:unhideWhenUsed="0"/>
+    <w:lsdException w:name="Colorful Grid Accent 5" w:semiHidden="0" w:uiPriority="73" w:unhideWhenUsed="0"/>
+    <w:lsdException w:name="Light Shading Accent 6" w:semiHidden="0" w:uiPriority="60" w:unhideWhenUsed="0"/>
+    <w:lsdException w:name="Light List Accent 6" w:semiHidden="0" w:uiPriority="61" w:unhideWhenUsed="0"/>
+    <w:lsdException w:name="Light Grid Accent 6" w:semiHidden="0" w:uiPriority="62" w:unhideWhenUsed="0"/>
+    <w:lsdException w:name="Medium Shading 1 Accent 6" w:semiHidden="0" w:uiPriority="63" w:unhideWhenUsed="0"/>
+    <w:lsdException w:name="Medium Shading 2 Accent 6" w:semiHidden="0" w:uiPriority="64" w:unhideWhenUsed="0"/>
+    <w:lsdException w:name="Medium List 1 Accent 6" w:semiHidden="0" w:uiPriority="65" w:unhideWhenUsed="0"/>
+    <w:lsdException w:name="Medium List 2 Accent 6" w:semiHidden="0" w:uiPriority="66" w:unhideWhenUsed="0"/>
+    <w:lsdException w:name="Medium Grid 1 Accent 6" w:semiHidden="0" w:uiPriority="67" w:unhideWhenUsed="0"/>
+    <w:lsdException w:name="Medium Grid 2 Accent 6" w:semiHidden="0" w:uiPriority="68" w:unhideWhenUsed="0"/>
+    <w:lsdException w:name="Medium Grid 3 Accent 6" w:semiHidden="0" w:uiPriority="69" w:unhideWhenUsed="0"/>
+    <w:lsdException w:name="Dark List Accent 6" w:semiHidden="0" w:uiPriority="70" w:unhideWhenUsed="0"/>
+    <w:lsdException w:name="Colorful Shading Accent 6" w:semiHidden="0" w:uiPriority="71" w:unhideWhenUsed="0"/>
+    <w:lsdException w:name="Colorful List Accent 6" w:semiHidden="0" w:uiPriority="72" w:unhideWhenUsed="0"/>
+    <w:lsdException w:name="Colorful Grid Accent 6" w:semiHidden="0" w:uiPriority="73" w:unhideWhenUsed="0"/>
+    <w:lsdException w:name="Subtle Emphasis" w:semiHidden="0" w:uiPriority="19" w:unhideWhenUsed="0" w:qFormat="1"/>
+    <w:lsdException w:name="Intense Emphasis" w:semiHidden="0" w:uiPriority="21" w:unhideWhenUsed="0" w:qFormat="1"/>
+    <w:lsdException w:name="Subtle Reference" w:semiHidden="0" w:uiPriority="31" w:unhideWhenUsed="0" w:qFormat="1"/>
+    <w:lsdException w:name="Intense Reference" w:semiHidden="0" w:uiPriority="32" w:unhideWhenUsed="0" w:qFormat="1"/>
+    <w:lsdException w:name="Book Title" w:semiHidden="0" w:uiPriority="33" w:unhideWhenUsed="0" w:qFormat="1"/>
+    <w:lsdException w:name="Bibliography" w:uiPriority="37"/>
+    <w:lsdException w:name="TOC Heading" w:uiPriority="39" w:qFormat="1"/>
   </w:latentStyles>
   <w:style w:type="paragraph" w:default="1" w:styleId="Normal">
     <w:name w:val="Normal"/>
@@ -11397,6 +10954,7 @@
       <w:spacing w:after="0" w:line="240" w:lineRule="auto"/>
     </w:pPr>
     <w:tblPr>
+      <w:tblInd w:w="0" w:type="dxa"/>
       <w:tblBorders>
         <w:top w:val="single" w:sz="4" w:space="0" w:color="auto"/>
         <w:left w:val="single" w:sz="4" w:space="0" w:color="auto"/>
@@ -11405,6 +10963,12 @@
         <w:insideH w:val="single" w:sz="4" w:space="0" w:color="auto"/>
         <w:insideV w:val="single" w:sz="4" w:space="0" w:color="auto"/>
       </w:tblBorders>
+      <w:tblCellMar>
+        <w:top w:w="0" w:type="dxa"/>
+        <w:left w:w="108" w:type="dxa"/>
+        <w:bottom w:w="0" w:type="dxa"/>
+        <w:right w:w="108" w:type="dxa"/>
+      </w:tblCellMar>
     </w:tblPr>
   </w:style>
   <w:style w:type="paragraph" w:customStyle="1" w:styleId="Table12">
@@ -11434,6 +10998,196 @@
       <w:szCs w:val="16"/>
       <w:lang w:val="en-US"/>
     </w:rPr>
+  </w:style>
+</w:styles>
+</file>
+
+<file path=word/stylesWithEffects.xml><?xml version="1.0" encoding="utf-8"?>
+<w:styles xmlns:wpc="http://schemas.microsoft.com/office/word/2010/wordprocessingCanvas" xmlns:mc="http://schemas.openxmlformats.org/markup-compatibility/2006" xmlns:o="urn:schemas-microsoft-com:office:office" xmlns:r="http://schemas.openxmlformats.org/officeDocument/2006/relationships" xmlns:m="http://schemas.openxmlformats.org/officeDocument/2006/math" xmlns:v="urn:schemas-microsoft-com:vml" xmlns:wp14="http://schemas.microsoft.com/office/word/2010/wordprocessingDrawing" xmlns:wp="http://schemas.openxmlformats.org/drawingml/2006/wordprocessingDrawing" xmlns:w10="urn:schemas-microsoft-com:office:word" xmlns:w="http://schemas.openxmlformats.org/wordprocessingml/2006/main" xmlns:w14="http://schemas.microsoft.com/office/word/2010/wordml" xmlns:wpg="http://schemas.microsoft.com/office/word/2010/wordprocessingGroup" xmlns:wpi="http://schemas.microsoft.com/office/word/2010/wordprocessingInk" xmlns:wne="http://schemas.microsoft.com/office/word/2006/wordml" xmlns:wps="http://schemas.microsoft.com/office/word/2010/wordprocessingShape" mc:Ignorable="w14 wp14">
+  <w:docDefaults>
+    <w:rPrDefault>
+      <w:rPr>
+        <w:rFonts w:asciiTheme="minorHAnsi" w:eastAsiaTheme="minorEastAsia" w:hAnsiTheme="minorHAnsi" w:cstheme="minorBidi"/>
+        <w:sz w:val="22"/>
+        <w:szCs w:val="22"/>
+        <w:lang w:val="en-US" w:eastAsia="en-US" w:bidi="ar-SA"/>
+      </w:rPr>
+    </w:rPrDefault>
+    <w:pPrDefault>
+      <w:pPr>
+        <w:spacing w:after="200" w:line="276" w:lineRule="auto"/>
+      </w:pPr>
+    </w:pPrDefault>
+  </w:docDefaults>
+  <w:latentStyles w:defLockedState="0" w:defUIPriority="99" w:defSemiHidden="1" w:defUnhideWhenUsed="1" w:defQFormat="0" w:count="267">
+    <w:lsdException w:name="Normal" w:semiHidden="0" w:uiPriority="0" w:unhideWhenUsed="0" w:qFormat="1"/>
+    <w:lsdException w:name="heading 1" w:semiHidden="0" w:uiPriority="9" w:unhideWhenUsed="0" w:qFormat="1"/>
+    <w:lsdException w:name="heading 2" w:uiPriority="9" w:qFormat="1"/>
+    <w:lsdException w:name="heading 3" w:uiPriority="9" w:qFormat="1"/>
+    <w:lsdException w:name="heading 4" w:uiPriority="9" w:qFormat="1"/>
+    <w:lsdException w:name="heading 5" w:uiPriority="9" w:qFormat="1"/>
+    <w:lsdException w:name="heading 6" w:uiPriority="9" w:qFormat="1"/>
+    <w:lsdException w:name="heading 7" w:uiPriority="9" w:qFormat="1"/>
+    <w:lsdException w:name="heading 8" w:uiPriority="9" w:qFormat="1"/>
+    <w:lsdException w:name="heading 9" w:uiPriority="9" w:qFormat="1"/>
+    <w:lsdException w:name="toc 1" w:uiPriority="39"/>
+    <w:lsdException w:name="toc 2" w:uiPriority="39"/>
+    <w:lsdException w:name="toc 3" w:uiPriority="39"/>
+    <w:lsdException w:name="toc 4" w:uiPriority="39"/>
+    <w:lsdException w:name="toc 5" w:uiPriority="39"/>
+    <w:lsdException w:name="toc 6" w:uiPriority="39"/>
+    <w:lsdException w:name="toc 7" w:uiPriority="39"/>
+    <w:lsdException w:name="toc 8" w:uiPriority="39"/>
+    <w:lsdException w:name="toc 9" w:uiPriority="39"/>
+    <w:lsdException w:name="caption" w:uiPriority="35" w:qFormat="1"/>
+    <w:lsdException w:name="Title" w:semiHidden="0" w:uiPriority="10" w:unhideWhenUsed="0" w:qFormat="1"/>
+    <w:lsdException w:name="Default Paragraph Font" w:uiPriority="1"/>
+    <w:lsdException w:name="Subtitle" w:semiHidden="0" w:uiPriority="11" w:unhideWhenUsed="0" w:qFormat="1"/>
+    <w:lsdException w:name="Strong" w:semiHidden="0" w:uiPriority="22" w:unhideWhenUsed="0" w:qFormat="1"/>
+    <w:lsdException w:name="Emphasis" w:semiHidden="0" w:uiPriority="20" w:unhideWhenUsed="0" w:qFormat="1"/>
+    <w:lsdException w:name="Table Grid" w:semiHidden="0" w:uiPriority="59" w:unhideWhenUsed="0"/>
+    <w:lsdException w:name="Placeholder Text" w:unhideWhenUsed="0"/>
+    <w:lsdException w:name="No Spacing" w:semiHidden="0" w:uiPriority="1" w:unhideWhenUsed="0" w:qFormat="1"/>
+    <w:lsdException w:name="Light Shading" w:semiHidden="0" w:uiPriority="60" w:unhideWhenUsed="0"/>
+    <w:lsdException w:name="Light List" w:semiHidden="0" w:uiPriority="61" w:unhideWhenUsed="0"/>
+    <w:lsdException w:name="Light Grid" w:semiHidden="0" w:uiPriority="62" w:unhideWhenUsed="0"/>
+    <w:lsdException w:name="Medium Shading 1" w:semiHidden="0" w:uiPriority="63" w:unhideWhenUsed="0"/>
+    <w:lsdException w:name="Medium Shading 2" w:semiHidden="0" w:uiPriority="64" w:unhideWhenUsed="0"/>
+    <w:lsdException w:name="Medium List 1" w:semiHidden="0" w:uiPriority="65" w:unhideWhenUsed="0"/>
+    <w:lsdException w:name="Medium List 2" w:semiHidden="0" w:uiPriority="66" w:unhideWhenUsed="0"/>
+    <w:lsdException w:name="Medium Grid 1" w:semiHidden="0" w:uiPriority="67" w:unhideWhenUsed="0"/>
+    <w:lsdException w:name="Medium Grid 2" w:semiHidden="0" w:uiPriority="68" w:unhideWhenUsed="0"/>
+    <w:lsdException w:name="Medium Grid 3" w:semiHidden="0" w:uiPriority="69" w:unhideWhenUsed="0"/>
+    <w:lsdException w:name="Dark List" w:semiHidden="0" w:uiPriority="70" w:unhideWhenUsed="0"/>
+    <w:lsdException w:name="Colorful Shading" w:semiHidden="0" w:uiPriority="71" w:unhideWhenUsed="0"/>
+    <w:lsdException w:name="Colorful List" w:semiHidden="0" w:uiPriority="72" w:unhideWhenUsed="0"/>
+    <w:lsdException w:name="Colorful Grid" w:semiHidden="0" w:uiPriority="73" w:unhideWhenUsed="0"/>
+    <w:lsdException w:name="Light Shading Accent 1" w:semiHidden="0" w:uiPriority="60" w:unhideWhenUsed="0"/>
+    <w:lsdException w:name="Light List Accent 1" w:semiHidden="0" w:uiPriority="61" w:unhideWhenUsed="0"/>
+    <w:lsdException w:name="Light Grid Accent 1" w:semiHidden="0" w:uiPriority="62" w:unhideWhenUsed="0"/>
+    <w:lsdException w:name="Medium Shading 1 Accent 1" w:semiHidden="0" w:uiPriority="63" w:unhideWhenUsed="0"/>
+    <w:lsdException w:name="Medium Shading 2 Accent 1" w:semiHidden="0" w:uiPriority="64" w:unhideWhenUsed="0"/>
+    <w:lsdException w:name="Medium List 1 Accent 1" w:semiHidden="0" w:uiPriority="65" w:unhideWhenUsed="0"/>
+    <w:lsdException w:name="Revision" w:unhideWhenUsed="0"/>
+    <w:lsdException w:name="List Paragraph" w:semiHidden="0" w:uiPriority="34" w:unhideWhenUsed="0" w:qFormat="1"/>
+    <w:lsdException w:name="Quote" w:semiHidden="0" w:uiPriority="29" w:unhideWhenUsed="0" w:qFormat="1"/>
+    <w:lsdException w:name="Intense Quote" w:semiHidden="0" w:uiPriority="30" w:unhideWhenUsed="0" w:qFormat="1"/>
+    <w:lsdException w:name="Medium List 2 Accent 1" w:semiHidden="0" w:uiPriority="66" w:unhideWhenUsed="0"/>
+    <w:lsdException w:name="Medium Grid 1 Accent 1" w:semiHidden="0" w:uiPriority="67" w:unhideWhenUsed="0"/>
+    <w:lsdException w:name="Medium Grid 2 Accent 1" w:semiHidden="0" w:uiPriority="68" w:unhideWhenUsed="0"/>
+    <w:lsdException w:name="Medium Grid 3 Accent 1" w:semiHidden="0" w:uiPriority="69" w:unhideWhenUsed="0"/>
+    <w:lsdException w:name="Dark List Accent 1" w:semiHidden="0" w:uiPriority="70" w:unhideWhenUsed="0"/>
+    <w:lsdException w:name="Colorful Shading Accent 1" w:semiHidden="0" w:uiPriority="71" w:unhideWhenUsed="0"/>
+    <w:lsdException w:name="Colorful List Accent 1" w:semiHidden="0" w:uiPriority="72" w:unhideWhenUsed="0"/>
+    <w:lsdException w:name="Colorful Grid Accent 1" w:semiHidden="0" w:uiPriority="73" w:unhideWhenUsed="0"/>
+    <w:lsdException w:name="Light Shading Accent 2" w:semiHidden="0" w:uiPriority="60" w:unhideWhenUsed="0"/>
+    <w:lsdException w:name="Light List Accent 2" w:semiHidden="0" w:uiPriority="61" w:unhideWhenUsed="0"/>
+    <w:lsdException w:name="Light Grid Accent 2" w:semiHidden="0" w:uiPriority="62" w:unhideWhenUsed="0"/>
+    <w:lsdException w:name="Medium Shading 1 Accent 2" w:semiHidden="0" w:uiPriority="63" w:unhideWhenUsed="0"/>
+    <w:lsdException w:name="Medium Shading 2 Accent 2" w:semiHidden="0" w:uiPriority="64" w:unhideWhenUsed="0"/>
+    <w:lsdException w:name="Medium List 1 Accent 2" w:semiHidden="0" w:uiPriority="65" w:unhideWhenUsed="0"/>
+    <w:lsdException w:name="Medium List 2 Accent 2" w:semiHidden="0" w:uiPriority="66" w:unhideWhenUsed="0"/>
+    <w:lsdException w:name="Medium Grid 1 Accent 2" w:semiHidden="0" w:uiPriority="67" w:unhideWhenUsed="0"/>
+    <w:lsdException w:name="Medium Grid 2 Accent 2" w:semiHidden="0" w:uiPriority="68" w:unhideWhenUsed="0"/>
+    <w:lsdException w:name="Medium Grid 3 Accent 2" w:semiHidden="0" w:uiPriority="69" w:unhideWhenUsed="0"/>
+    <w:lsdException w:name="Dark List Accent 2" w:semiHidden="0" w:uiPriority="70" w:unhideWhenUsed="0"/>
+    <w:lsdException w:name="Colorful Shading Accent 2" w:semiHidden="0" w:uiPriority="71" w:unhideWhenUsed="0"/>
+    <w:lsdException w:name="Colorful List Accent 2" w:semiHidden="0" w:uiPriority="72" w:unhideWhenUsed="0"/>
+    <w:lsdException w:name="Colorful Grid Accent 2" w:semiHidden="0" w:uiPriority="73" w:unhideWhenUsed="0"/>
+    <w:lsdException w:name="Light Shading Accent 3" w:semiHidden="0" w:uiPriority="60" w:unhideWhenUsed="0"/>
+    <w:lsdException w:name="Light List Accent 3" w:semiHidden="0" w:uiPriority="61" w:unhideWhenUsed="0"/>
+    <w:lsdException w:name="Light Grid Accent 3" w:semiHidden="0" w:uiPriority="62" w:unhideWhenUsed="0"/>
+    <w:lsdException w:name="Medium Shading 1 Accent 3" w:semiHidden="0" w:uiPriority="63" w:unhideWhenUsed="0"/>
+    <w:lsdException w:name="Medium Shading 2 Accent 3" w:semiHidden="0" w:uiPriority="64" w:unhideWhenUsed="0"/>
+    <w:lsdException w:name="Medium List 1 Accent 3" w:semiHidden="0" w:uiPriority="65" w:unhideWhenUsed="0"/>
+    <w:lsdException w:name="Medium List 2 Accent 3" w:semiHidden="0" w:uiPriority="66" w:unhideWhenUsed="0"/>
+    <w:lsdException w:name="Medium Grid 1 Accent 3" w:semiHidden="0" w:uiPriority="67" w:unhideWhenUsed="0"/>
+    <w:lsdException w:name="Medium Grid 2 Accent 3" w:semiHidden="0" w:uiPriority="68" w:unhideWhenUsed="0"/>
+    <w:lsdException w:name="Medium Grid 3 Accent 3" w:semiHidden="0" w:uiPriority="69" w:unhideWhenUsed="0"/>
+    <w:lsdException w:name="Dark List Accent 3" w:semiHidden="0" w:uiPriority="70" w:unhideWhenUsed="0"/>
+    <w:lsdException w:name="Colorful Shading Accent 3" w:semiHidden="0" w:uiPriority="71" w:unhideWhenUsed="0"/>
+    <w:lsdException w:name="Colorful List Accent 3" w:semiHidden="0" w:uiPriority="72" w:unhideWhenUsed="0"/>
+    <w:lsdException w:name="Colorful Grid Accent 3" w:semiHidden="0" w:uiPriority="73" w:unhideWhenUsed="0"/>
+    <w:lsdException w:name="Light Shading Accent 4" w:semiHidden="0" w:uiPriority="60" w:unhideWhenUsed="0"/>
+    <w:lsdException w:name="Light List Accent 4" w:semiHidden="0" w:uiPriority="61" w:unhideWhenUsed="0"/>
+    <w:lsdException w:name="Light Grid Accent 4" w:semiHidden="0" w:uiPriority="62" w:unhideWhenUsed="0"/>
+    <w:lsdException w:name="Medium Shading 1 Accent 4" w:semiHidden="0" w:uiPriority="63" w:unhideWhenUsed="0"/>
+    <w:lsdException w:name="Medium Shading 2 Accent 4" w:semiHidden="0" w:uiPriority="64" w:unhideWhenUsed="0"/>
+    <w:lsdException w:name="Medium List 1 Accent 4" w:semiHidden="0" w:uiPriority="65" w:unhideWhenUsed="0"/>
+    <w:lsdException w:name="Medium List 2 Accent 4" w:semiHidden="0" w:uiPriority="66" w:unhideWhenUsed="0"/>
+    <w:lsdException w:name="Medium Grid 1 Accent 4" w:semiHidden="0" w:uiPriority="67" w:unhideWhenUsed="0"/>
+    <w:lsdException w:name="Medium Grid 2 Accent 4" w:semiHidden="0" w:uiPriority="68" w:unhideWhenUsed="0"/>
+    <w:lsdException w:name="Medium Grid 3 Accent 4" w:semiHidden="0" w:uiPriority="69" w:unhideWhenUsed="0"/>
+    <w:lsdException w:name="Dark List Accent 4" w:semiHidden="0" w:uiPriority="70" w:unhideWhenUsed="0"/>
+    <w:lsdException w:name="Colorful Shading Accent 4" w:semiHidden="0" w:uiPriority="71" w:unhideWhenUsed="0"/>
+    <w:lsdException w:name="Colorful List Accent 4" w:semiHidden="0" w:uiPriority="72" w:unhideWhenUsed="0"/>
+    <w:lsdException w:name="Colorful Grid Accent 4" w:semiHidden="0" w:uiPriority="73" w:unhideWhenUsed="0"/>
+    <w:lsdException w:name="Light Shading Accent 5" w:semiHidden="0" w:uiPriority="60" w:unhideWhenUsed="0"/>
+    <w:lsdException w:name="Light List Accent 5" w:semiHidden="0" w:uiPriority="61" w:unhideWhenUsed="0"/>
+    <w:lsdException w:name="Light Grid Accent 5" w:semiHidden="0" w:uiPriority="62" w:unhideWhenUsed="0"/>
+    <w:lsdException w:name="Medium Shading 1 Accent 5" w:semiHidden="0" w:uiPriority="63" w:unhideWhenUsed="0"/>
+    <w:lsdException w:name="Medium Shading 2 Accent 5" w:semiHidden="0" w:uiPriority="64" w:unhideWhenUsed="0"/>
+    <w:lsdException w:name="Medium List 1 Accent 5" w:semiHidden="0" w:uiPriority="65" w:unhideWhenUsed="0"/>
+    <w:lsdException w:name="Medium List 2 Accent 5" w:semiHidden="0" w:uiPriority="66" w:unhideWhenUsed="0"/>
+    <w:lsdException w:name="Medium Grid 1 Accent 5" w:semiHidden="0" w:uiPriority="67" w:unhideWhenUsed="0"/>
+    <w:lsdException w:name="Medium Grid 2 Accent 5" w:semiHidden="0" w:uiPriority="68" w:unhideWhenUsed="0"/>
+    <w:lsdException w:name="Medium Grid 3 Accent 5" w:semiHidden="0" w:uiPriority="69" w:unhideWhenUsed="0"/>
+    <w:lsdException w:name="Dark List Accent 5" w:semiHidden="0" w:uiPriority="70" w:unhideWhenUsed="0"/>
+    <w:lsdException w:name="Colorful Shading Accent 5" w:semiHidden="0" w:uiPriority="71" w:unhideWhenUsed="0"/>
+    <w:lsdException w:name="Colorful List Accent 5" w:semiHidden="0" w:uiPriority="72" w:unhideWhenUsed="0"/>
+    <w:lsdException w:name="Colorful Grid Accent 5" w:semiHidden="0" w:uiPriority="73" w:unhideWhenUsed="0"/>
+    <w:lsdException w:name="Light Shading Accent 6" w:semiHidden="0" w:uiPriority="60" w:unhideWhenUsed="0"/>
+    <w:lsdException w:name="Light List Accent 6" w:semiHidden="0" w:uiPriority="61" w:unhideWhenUsed="0"/>
+    <w:lsdException w:name="Light Grid Accent 6" w:semiHidden="0" w:uiPriority="62" w:unhideWhenUsed="0"/>
+    <w:lsdException w:name="Medium Shading 1 Accent 6" w:semiHidden="0" w:uiPriority="63" w:unhideWhenUsed="0"/>
+    <w:lsdException w:name="Medium Shading 2 Accent 6" w:semiHidden="0" w:uiPriority="64" w:unhideWhenUsed="0"/>
+    <w:lsdException w:name="Medium List 1 Accent 6" w:semiHidden="0" w:uiPriority="65" w:unhideWhenUsed="0"/>
+    <w:lsdException w:name="Medium List 2 Accent 6" w:semiHidden="0" w:uiPriority="66" w:unhideWhenUsed="0"/>
+    <w:lsdException w:name="Medium Grid 1 Accent 6" w:semiHidden="0" w:uiPriority="67" w:unhideWhenUsed="0"/>
+    <w:lsdException w:name="Medium Grid 2 Accent 6" w:semiHidden="0" w:uiPriority="68" w:unhideWhenUsed="0"/>
+    <w:lsdException w:name="Medium Grid 3 Accent 6" w:semiHidden="0" w:uiPriority="69" w:unhideWhenUsed="0"/>
+    <w:lsdException w:name="Dark List Accent 6" w:semiHidden="0" w:uiPriority="70" w:unhideWhenUsed="0"/>
+    <w:lsdException w:name="Colorful Shading Accent 6" w:semiHidden="0" w:uiPriority="71" w:unhideWhenUsed="0"/>
+    <w:lsdException w:name="Colorful List Accent 6" w:semiHidden="0" w:uiPriority="72" w:unhideWhenUsed="0"/>
+    <w:lsdException w:name="Colorful Grid Accent 6" w:semiHidden="0" w:uiPriority="73" w:unhideWhenUsed="0"/>
+    <w:lsdException w:name="Subtle Emphasis" w:semiHidden="0" w:uiPriority="19" w:unhideWhenUsed="0" w:qFormat="1"/>
+    <w:lsdException w:name="Intense Emphasis" w:semiHidden="0" w:uiPriority="21" w:unhideWhenUsed="0" w:qFormat="1"/>
+    <w:lsdException w:name="Subtle Reference" w:semiHidden="0" w:uiPriority="31" w:unhideWhenUsed="0" w:qFormat="1"/>
+    <w:lsdException w:name="Intense Reference" w:semiHidden="0" w:uiPriority="32" w:unhideWhenUsed="0" w:qFormat="1"/>
+    <w:lsdException w:name="Book Title" w:semiHidden="0" w:uiPriority="33" w:unhideWhenUsed="0" w:qFormat="1"/>
+    <w:lsdException w:name="Bibliography" w:uiPriority="37"/>
+    <w:lsdException w:name="TOC Heading" w:uiPriority="39" w:qFormat="1"/>
+  </w:latentStyles>
+  <w:style w:type="paragraph" w:default="1" w:styleId="Normal">
+    <w:name w:val="Normal"/>
+    <w:qFormat/>
+  </w:style>
+  <w:style w:type="character" w:default="1" w:styleId="DefaultParagraphFont">
+    <w:name w:val="Default Paragraph Font"/>
+    <w:uiPriority w:val="1"/>
+    <w:semiHidden/>
+    <w:unhideWhenUsed/>
+  </w:style>
+  <w:style w:type="table" w:default="1" w:styleId="TableNormal">
+    <w:name w:val="Normal Table"/>
+    <w:uiPriority w:val="99"/>
+    <w:semiHidden/>
+    <w:unhideWhenUsed/>
+    <w:tblPr>
+      <w:tblInd w:w="0" w:type="dxa"/>
+      <w:tblCellMar>
+        <w:top w:w="0" w:type="dxa"/>
+        <w:left w:w="108" w:type="dxa"/>
+        <w:bottom w:w="0" w:type="dxa"/>
+        <w:right w:w="108" w:type="dxa"/>
+      </w:tblCellMar>
+    </w:tblPr>
+  </w:style>
+  <w:style w:type="numbering" w:default="1" w:styleId="NoList">
+    <w:name w:val="No List"/>
+    <w:uiPriority w:val="99"/>
+    <w:semiHidden/>
+    <w:unhideWhenUsed/>
   </w:style>
 </w:styles>
 </file>
@@ -11727,7 +11481,7 @@
   <a:extraClrSchemeLst/>
   <a:extLst>
     <a:ext uri="{05A4C25C-085E-4340-85A3-A5531E510DB2}">
-      <thm15:themeFamily xmlns:thm15="http://schemas.microsoft.com/office/thememl/2012/main" name="Office Theme" id="{62F939B6-93AF-4DB8-9C6B-D6C7DFDC589F}" vid="{4A3C46E8-61CC-4603-A589-7422A47A8E4A}"/>
+      <thm15:themeFamily xmlns:thm15="http://schemas.microsoft.com/office/thememl/2012/main" xmlns="" name="Office Theme" id="{62F939B6-93AF-4DB8-9C6B-D6C7DFDC589F}" vid="{4A3C46E8-61CC-4603-A589-7422A47A8E4A}"/>
     </a:ext>
   </a:extLst>
 </a:theme>
@@ -11738,7 +11492,7 @@
 </file>
 
 <file path=customXml/itemProps1.xml><?xml version="1.0" encoding="utf-8"?>
-<ds:datastoreItem xmlns:ds="http://schemas.openxmlformats.org/officeDocument/2006/customXml" ds:itemID="{5117814D-FEF0-4416-B0D3-B0F3D4F27B64}">
+<ds:datastoreItem xmlns:ds="http://schemas.openxmlformats.org/officeDocument/2006/customXml" ds:itemID="{5044A85D-1C19-418E-B9E8-34C4801E1C90}">
   <ds:schemaRefs>
     <ds:schemaRef ds:uri="http://schemas.openxmlformats.org/officeDocument/2006/bibliography"/>
   </ds:schemaRefs>
